--- a/产品说明书、使用说明级相关资料/智能分选平台运维管理手册_v1.0.docx
+++ b/产品说明书、使用说明级相关资料/智能分选平台运维管理手册_v1.0.docx
@@ -2940,12 +2940,12 @@
       <w:pPr>
         <w:pStyle w:val="10"/>
       </w:pPr>
-      <w:bookmarkStart w:id="6" w:name="_Toc225763737"/>
-      <w:bookmarkStart w:id="7" w:name="_Toc91540912"/>
+      <w:bookmarkStart w:id="6" w:name="_Toc91540912"/>
+      <w:bookmarkStart w:id="7" w:name="_Toc225763737"/>
       <w:r>
         <w:t>用户管理</w:t>
       </w:r>
-      <w:bookmarkEnd w:id="7"/>
+      <w:bookmarkEnd w:id="6"/>
     </w:p>
     <w:p>
       <w:pPr>
@@ -3328,8 +3328,6 @@
               </w:rPr>
               <w:t>光实时监测系统</w:t>
             </w:r>
-            <w:bookmarkStart w:id="8" w:name="_GoBack"/>
-            <w:bookmarkEnd w:id="8"/>
           </w:p>
         </w:tc>
       </w:tr>
@@ -3434,7 +3432,7 @@
       <w:pPr>
         <w:pStyle w:val="10"/>
       </w:pPr>
-      <w:bookmarkStart w:id="9" w:name="_Toc91540913"/>
+      <w:bookmarkStart w:id="8" w:name="_Toc91540913"/>
       <w:r>
         <w:rPr>
           <w:rFonts w:hint="eastAsia"/>
@@ -3452,7 +3450,7 @@
         </w:rPr>
         <w:t>软件</w:t>
       </w:r>
-      <w:bookmarkEnd w:id="9"/>
+      <w:bookmarkEnd w:id="8"/>
     </w:p>
     <w:p>
       <w:pPr>
@@ -3461,7 +3459,7 @@
           <w:lang w:val="en-GB"/>
         </w:rPr>
       </w:pPr>
-      <w:bookmarkStart w:id="10" w:name="_Toc91540914"/>
+      <w:bookmarkStart w:id="9" w:name="_Toc91540914"/>
       <w:r>
         <w:rPr>
           <w:rFonts w:hint="eastAsia"/>
@@ -3489,7 +3487,7 @@
         </w:rPr>
         <w:t>系统上安装软件</w:t>
       </w:r>
-      <w:bookmarkEnd w:id="10"/>
+      <w:bookmarkEnd w:id="9"/>
     </w:p>
     <w:p>
       <w:pPr>
@@ -4160,165 +4158,165 @@
           <w:lang w:val="en-GB"/>
         </w:rPr>
       </w:pPr>
-      <w:bookmarkStart w:id="11" w:name="_Toc91540915"/>
+      <w:bookmarkStart w:id="10" w:name="_Toc91540915"/>
       <w:r>
         <w:rPr>
           <w:rFonts w:hint="eastAsia"/>
           <w:lang w:val="en-GB"/>
         </w:rPr>
         <w:t>打开软件</w:t>
+      </w:r>
+      <w:bookmarkEnd w:id="10"/>
+    </w:p>
+    <w:p>
+      <w:pPr>
+        <w:ind w:left="420" w:firstLine="420"/>
+        <w:rPr>
+          <w:lang w:val="en-GB"/>
+        </w:rPr>
+      </w:pPr>
+      <w:r>
+        <w:rPr>
+          <w:rFonts w:hint="eastAsia"/>
+          <w:lang w:val="en-GB"/>
+        </w:rPr>
+        <w:t>打开软件有两种方法，一种是找到安装软件的路径（默认为</w:t>
+      </w:r>
+      <w:r>
+        <w:rPr>
+          <w:lang w:val="en-GB"/>
+        </w:rPr>
+        <w:t xml:space="preserve">C:\Program Files (x86)\Xiamen </w:t>
+      </w:r>
+      <w:proofErr w:type="spellStart"/>
+      <w:r>
+        <w:rPr>
+          <w:lang w:val="en-GB"/>
+        </w:rPr>
+        <w:t>Vectec</w:t>
+      </w:r>
+      <w:proofErr w:type="spellEnd"/>
+      <w:r>
+        <w:rPr>
+          <w:lang w:val="en-GB"/>
+        </w:rPr>
+        <w:t xml:space="preserve"> Equipment CO.LTD\</w:t>
+      </w:r>
+      <w:proofErr w:type="spellStart"/>
+      <w:r>
+        <w:rPr>
+          <w:lang w:val="en-GB"/>
+        </w:rPr>
+        <w:t>VecSetup</w:t>
+      </w:r>
+      <w:proofErr w:type="spellEnd"/>
+      <w:r>
+        <w:rPr>
+          <w:rFonts w:hint="eastAsia"/>
+          <w:lang w:val="en-GB"/>
+        </w:rPr>
+        <w:t>），打开</w:t>
+      </w:r>
+      <w:r>
+        <w:rPr>
+          <w:lang w:val="en-GB"/>
+        </w:rPr>
+        <w:lastRenderedPageBreak/>
+        <w:t>XEthernetDemo</w:t>
+      </w:r>
+      <w:r>
+        <w:rPr>
+          <w:rFonts w:hint="eastAsia"/>
+          <w:lang w:val="en-GB"/>
+        </w:rPr>
+        <w:t>.</w:t>
+      </w:r>
+      <w:r>
+        <w:rPr>
+          <w:lang w:val="en-GB"/>
+        </w:rPr>
+        <w:t>exe</w:t>
+      </w:r>
+      <w:r>
+        <w:rPr>
+          <w:rFonts w:hint="eastAsia"/>
+          <w:lang w:val="en-GB"/>
+        </w:rPr>
+        <w:t>的可执行文件，另一种方式是直接打开桌面的快捷方式</w:t>
+      </w:r>
+      <w:proofErr w:type="spellStart"/>
+      <w:r>
+        <w:rPr>
+          <w:rFonts w:hint="eastAsia"/>
+          <w:lang w:val="en-GB"/>
+        </w:rPr>
+        <w:t>Vec</w:t>
+      </w:r>
+      <w:r>
+        <w:rPr>
+          <w:lang w:val="en-GB"/>
+        </w:rPr>
+        <w:t>S</w:t>
+      </w:r>
+      <w:r>
+        <w:rPr>
+          <w:rFonts w:hint="eastAsia"/>
+          <w:lang w:val="en-GB"/>
+        </w:rPr>
+        <w:t>oftware</w:t>
+      </w:r>
+      <w:proofErr w:type="spellEnd"/>
+      <w:r>
+        <w:rPr>
+          <w:rFonts w:hint="eastAsia"/>
+          <w:lang w:val="en-GB"/>
+        </w:rPr>
+        <w:t>即可直接</w:t>
+      </w:r>
+      <w:r>
+        <w:rPr>
+          <w:rFonts w:hint="eastAsia"/>
+          <w:lang w:val="en-GB"/>
+        </w:rPr>
+        <w:t>打开</w:t>
+      </w:r>
+      <w:r>
+        <w:rPr>
+          <w:rFonts w:hint="eastAsia"/>
+          <w:lang w:val="en-GB"/>
+        </w:rPr>
+        <w:t>软件。</w:t>
+      </w:r>
+    </w:p>
+    <w:p>
+      <w:pPr>
+        <w:pStyle w:val="10"/>
+      </w:pPr>
+      <w:bookmarkStart w:id="11" w:name="_Toc91540916"/>
+      <w:r>
+        <w:rPr>
+          <w:rFonts w:hint="eastAsia"/>
+        </w:rPr>
+        <w:t>管理工具</w:t>
       </w:r>
       <w:bookmarkEnd w:id="11"/>
     </w:p>
     <w:p>
       <w:pPr>
-        <w:ind w:left="420" w:firstLine="420"/>
+        <w:pStyle w:val="20"/>
         <w:rPr>
           <w:lang w:val="en-GB"/>
         </w:rPr>
       </w:pPr>
+      <w:bookmarkStart w:id="12" w:name="_Toc91540917"/>
       <w:r>
         <w:rPr>
           <w:rFonts w:hint="eastAsia"/>
           <w:lang w:val="en-GB"/>
         </w:rPr>
-        <w:t>打开软件有两种方法，一种是找到安装软件的路径（默认为</w:t>
-      </w:r>
-      <w:r>
-        <w:rPr>
-          <w:lang w:val="en-GB"/>
-        </w:rPr>
-        <w:t xml:space="preserve">C:\Program Files (x86)\Xiamen </w:t>
-      </w:r>
-      <w:proofErr w:type="spellStart"/>
-      <w:r>
-        <w:rPr>
-          <w:lang w:val="en-GB"/>
-        </w:rPr>
-        <w:t>Vectec</w:t>
-      </w:r>
-      <w:proofErr w:type="spellEnd"/>
-      <w:r>
-        <w:rPr>
-          <w:lang w:val="en-GB"/>
-        </w:rPr>
-        <w:t xml:space="preserve"> Equipment CO.LTD\</w:t>
-      </w:r>
-      <w:proofErr w:type="spellStart"/>
-      <w:r>
-        <w:rPr>
-          <w:lang w:val="en-GB"/>
-        </w:rPr>
-        <w:t>VecSetup</w:t>
-      </w:r>
-      <w:proofErr w:type="spellEnd"/>
-      <w:r>
-        <w:rPr>
-          <w:rFonts w:hint="eastAsia"/>
-          <w:lang w:val="en-GB"/>
-        </w:rPr>
-        <w:t>），打开</w:t>
-      </w:r>
-      <w:r>
-        <w:rPr>
-          <w:lang w:val="en-GB"/>
-        </w:rPr>
-        <w:lastRenderedPageBreak/>
-        <w:t>XEthernetDemo</w:t>
-      </w:r>
-      <w:r>
-        <w:rPr>
-          <w:rFonts w:hint="eastAsia"/>
-          <w:lang w:val="en-GB"/>
-        </w:rPr>
-        <w:t>.</w:t>
-      </w:r>
-      <w:r>
-        <w:rPr>
-          <w:lang w:val="en-GB"/>
-        </w:rPr>
-        <w:t>exe</w:t>
-      </w:r>
-      <w:r>
-        <w:rPr>
-          <w:rFonts w:hint="eastAsia"/>
-          <w:lang w:val="en-GB"/>
-        </w:rPr>
-        <w:t>的可执行文件，另一种方式是直接打开桌面的快捷方式</w:t>
-      </w:r>
-      <w:proofErr w:type="spellStart"/>
-      <w:r>
-        <w:rPr>
-          <w:rFonts w:hint="eastAsia"/>
-          <w:lang w:val="en-GB"/>
-        </w:rPr>
-        <w:t>Vec</w:t>
-      </w:r>
-      <w:r>
-        <w:rPr>
-          <w:lang w:val="en-GB"/>
-        </w:rPr>
-        <w:t>S</w:t>
-      </w:r>
-      <w:r>
-        <w:rPr>
-          <w:rFonts w:hint="eastAsia"/>
-          <w:lang w:val="en-GB"/>
-        </w:rPr>
-        <w:t>oftware</w:t>
-      </w:r>
-      <w:proofErr w:type="spellEnd"/>
-      <w:r>
-        <w:rPr>
-          <w:rFonts w:hint="eastAsia"/>
-          <w:lang w:val="en-GB"/>
-        </w:rPr>
-        <w:t>即可直接</w:t>
-      </w:r>
-      <w:r>
-        <w:rPr>
-          <w:rFonts w:hint="eastAsia"/>
-          <w:lang w:val="en-GB"/>
-        </w:rPr>
-        <w:t>打开</w:t>
-      </w:r>
-      <w:r>
-        <w:rPr>
-          <w:rFonts w:hint="eastAsia"/>
-          <w:lang w:val="en-GB"/>
-        </w:rPr>
-        <w:t>软件。</w:t>
-      </w:r>
-    </w:p>
-    <w:p>
-      <w:pPr>
-        <w:pStyle w:val="10"/>
-      </w:pPr>
-      <w:bookmarkStart w:id="12" w:name="_Toc91540916"/>
-      <w:r>
-        <w:rPr>
-          <w:rFonts w:hint="eastAsia"/>
-        </w:rPr>
-        <w:t>管理工具</w:t>
+        <w:t>参数设置</w:t>
       </w:r>
       <w:bookmarkEnd w:id="12"/>
-    </w:p>
-    <w:p>
-      <w:pPr>
-        <w:pStyle w:val="20"/>
-        <w:rPr>
-          <w:lang w:val="en-GB"/>
-        </w:rPr>
-      </w:pPr>
-      <w:bookmarkStart w:id="13" w:name="_Toc91540917"/>
-      <w:r>
-        <w:rPr>
-          <w:rFonts w:hint="eastAsia"/>
-          <w:lang w:val="en-GB"/>
-        </w:rPr>
-        <w:t>参数设置</w:t>
-      </w:r>
-      <w:bookmarkEnd w:id="13"/>
     </w:p>
     <w:p>
       <w:pPr>
@@ -5780,14 +5778,14 @@
       <w:pPr>
         <w:pStyle w:val="20"/>
       </w:pPr>
-      <w:bookmarkStart w:id="14" w:name="_Toc91540918"/>
+      <w:bookmarkStart w:id="13" w:name="_Toc91540918"/>
       <w:r>
         <w:rPr>
           <w:rFonts w:hint="eastAsia"/>
         </w:rPr>
         <w:t>调试版本</w:t>
       </w:r>
-      <w:bookmarkEnd w:id="14"/>
+      <w:bookmarkEnd w:id="13"/>
     </w:p>
     <w:p>
       <w:pPr>
@@ -7651,7 +7649,7 @@
       <w:pPr>
         <w:pStyle w:val="20"/>
       </w:pPr>
-      <w:bookmarkStart w:id="15" w:name="_Toc91540919"/>
+      <w:bookmarkStart w:id="14" w:name="_Toc91540919"/>
       <w:r>
         <w:rPr>
           <w:rFonts w:hint="eastAsia"/>
@@ -7665,7 +7663,7 @@
         </w:rPr>
         <w:t>版本</w:t>
       </w:r>
-      <w:bookmarkEnd w:id="15"/>
+      <w:bookmarkEnd w:id="14"/>
     </w:p>
     <w:p>
       <w:pPr>
@@ -7806,7 +7804,7 @@
         <w:t>测试版本界面</w:t>
       </w:r>
     </w:p>
-    <w:bookmarkEnd w:id="6"/>
+    <w:bookmarkEnd w:id="7"/>
     <w:p>
       <w:pPr>
         <w:numPr>
@@ -8417,27 +8415,27 @@
       <w:pPr>
         <w:pStyle w:val="10"/>
       </w:pPr>
+      <w:bookmarkStart w:id="15" w:name="_Toc91540920"/>
       <w:bookmarkStart w:id="16" w:name="_Toc6223668"/>
       <w:bookmarkStart w:id="17" w:name="_Toc223520288"/>
       <w:bookmarkStart w:id="18" w:name="_Toc257640551"/>
-      <w:bookmarkStart w:id="19" w:name="_Toc91540920"/>
       <w:r>
         <w:t>常见异常处理</w:t>
       </w:r>
-      <w:bookmarkEnd w:id="19"/>
+      <w:bookmarkEnd w:id="15"/>
     </w:p>
     <w:p>
       <w:pPr>
         <w:pStyle w:val="20"/>
       </w:pPr>
-      <w:bookmarkStart w:id="20" w:name="_Toc91540921"/>
+      <w:bookmarkStart w:id="19" w:name="_Toc91540921"/>
       <w:r>
         <w:rPr>
           <w:rFonts w:hint="eastAsia"/>
         </w:rPr>
         <w:t>查找设备异常</w:t>
       </w:r>
-      <w:bookmarkEnd w:id="20"/>
+      <w:bookmarkEnd w:id="19"/>
     </w:p>
     <w:p>
       <w:pPr>
@@ -8867,6 +8865,7 @@
         </w:numPr>
         <w:ind w:firstLineChars="0"/>
       </w:pPr>
+      <w:commentRangeStart w:id="20"/>
       <w:r>
         <w:rPr>
           <w:rFonts w:hint="eastAsia"/>
@@ -8887,6 +8886,13 @@
           <w:rFonts w:hint="eastAsia"/>
         </w:rPr>
         <w:t>情况的方法：</w:t>
+      </w:r>
+      <w:commentRangeEnd w:id="20"/>
+      <w:r>
+        <w:rPr>
+          <w:rStyle w:val="afb"/>
+        </w:rPr>
+        <w:commentReference w:id="20"/>
       </w:r>
     </w:p>
     <w:p>
@@ -8942,9 +8948,6 @@
         <w:widowControl/>
         <w:spacing w:line="240" w:lineRule="auto"/>
         <w:jc w:val="left"/>
-        <w:rPr>
-          <w:rFonts w:hint="eastAsia"/>
-        </w:rPr>
       </w:pPr>
       <w:r>
         <w:br w:type="page"/>
@@ -8954,105 +8957,102 @@
       <w:pPr>
         <w:pStyle w:val="20"/>
       </w:pPr>
-      <w:bookmarkStart w:id="21" w:name="_Toc91540922"/>
+      <w:bookmarkStart w:id="22" w:name="_Toc91540922"/>
       <w:r>
         <w:rPr>
           <w:rFonts w:hint="eastAsia"/>
         </w:rPr>
         <w:lastRenderedPageBreak/>
         <w:t>事件异常</w:t>
-      </w:r>
-      <w:bookmarkEnd w:id="21"/>
-    </w:p>
-    <w:p>
-      <w:pPr>
-        <w:ind w:firstLine="420"/>
-      </w:pPr>
-      <w:r>
-        <w:rPr>
-          <w:rFonts w:hint="eastAsia"/>
-        </w:rPr>
-        <w:t>事件异常大部分为设备事件异常，包括</w:t>
-      </w:r>
-      <w:r>
-        <w:rPr>
-          <w:rFonts w:hint="eastAsia"/>
-        </w:rPr>
-        <w:t>X</w:t>
-      </w:r>
-      <w:r>
-        <w:t>-GCU</w:t>
-      </w:r>
-      <w:r>
-        <w:rPr>
-          <w:rFonts w:hint="eastAsia"/>
-        </w:rPr>
-        <w:t>，</w:t>
-      </w:r>
-      <w:proofErr w:type="spellStart"/>
-      <w:r>
-        <w:t>XFrameTransfer</w:t>
-      </w:r>
-      <w:proofErr w:type="spellEnd"/>
-      <w:r>
-        <w:rPr>
-          <w:rFonts w:hint="eastAsia"/>
-        </w:rPr>
-        <w:t>，校验值，温度，湿度，数据丢失等各类事件发生的异常，这些异常也会在测试界面顶部各个实时监测模块展示出来。与发生错误不同的是，设备事件一直都在发生，只不过大部分时间不是异常状态，只有在异常事件发生时显示事件名称。因此诸如温度湿度的选项在设备一开启时就会显示当前设备的监测数值。</w:t>
-      </w:r>
-      <w:r>
-        <w:rPr>
-          <w:rFonts w:hint="eastAsia"/>
-        </w:rPr>
-        <w:t>有关事件异常和设备错误的相关资料将在</w:t>
-      </w:r>
-      <w:r>
-        <w:rPr>
-          <w:rFonts w:hint="eastAsia"/>
-        </w:rPr>
-        <w:t>5.3</w:t>
-      </w:r>
-      <w:r>
-        <w:rPr>
-          <w:rFonts w:hint="eastAsia"/>
-        </w:rPr>
-        <w:t>和</w:t>
-      </w:r>
-      <w:r>
-        <w:rPr>
-          <w:rFonts w:hint="eastAsia"/>
-        </w:rPr>
-        <w:t>5.4</w:t>
-      </w:r>
-      <w:r>
-        <w:rPr>
-          <w:rFonts w:hint="eastAsia"/>
-        </w:rPr>
-        <w:t>节列出。</w:t>
-      </w:r>
-    </w:p>
-    <w:p>
-      <w:pPr>
-        <w:pStyle w:val="20"/>
-      </w:pPr>
-      <w:bookmarkStart w:id="22" w:name="_Toc91540923"/>
-      <w:r>
-        <w:rPr>
-          <w:rFonts w:hint="eastAsia"/>
-        </w:rPr>
-        <w:t>E</w:t>
-      </w:r>
-      <w:r>
-        <w:t>rror List</w:t>
       </w:r>
       <w:bookmarkEnd w:id="22"/>
     </w:p>
     <w:p>
       <w:pPr>
+        <w:ind w:firstLine="420"/>
+      </w:pPr>
+      <w:r>
+        <w:rPr>
+          <w:rFonts w:hint="eastAsia"/>
+        </w:rPr>
+        <w:t>事件异常大部分为设备事件异常，包括</w:t>
+      </w:r>
+      <w:r>
+        <w:rPr>
+          <w:rFonts w:hint="eastAsia"/>
+        </w:rPr>
+        <w:t>X</w:t>
+      </w:r>
+      <w:r>
+        <w:t>-GCU</w:t>
+      </w:r>
+      <w:r>
+        <w:rPr>
+          <w:rFonts w:hint="eastAsia"/>
+        </w:rPr>
+        <w:t>，</w:t>
+      </w:r>
+      <w:proofErr w:type="spellStart"/>
+      <w:r>
+        <w:t>XFrameTransfer</w:t>
+      </w:r>
+      <w:proofErr w:type="spellEnd"/>
+      <w:r>
+        <w:rPr>
+          <w:rFonts w:hint="eastAsia"/>
+        </w:rPr>
+        <w:t>，校验值，温度，湿度，数据丢失等各类事件发生的异常，这些异常也会在测试界面顶部各个实时监测模块展示出来。与发生错误不同的是，设备事件一直都在发生，只不过大部分时间不是异常状态，只有在异常事件发生时显示事件名称。因此诸如温度湿度的选项在设备一开启时就会显示当前设备的监测数值。</w:t>
+      </w:r>
+      <w:r>
+        <w:rPr>
+          <w:rFonts w:hint="eastAsia"/>
+        </w:rPr>
+        <w:t>有关事件异常和设备错误的相关资料将在</w:t>
+      </w:r>
+      <w:r>
+        <w:rPr>
+          <w:rFonts w:hint="eastAsia"/>
+        </w:rPr>
+        <w:t>5.3</w:t>
+      </w:r>
+      <w:r>
+        <w:rPr>
+          <w:rFonts w:hint="eastAsia"/>
+        </w:rPr>
+        <w:t>和</w:t>
+      </w:r>
+      <w:r>
+        <w:rPr>
+          <w:rFonts w:hint="eastAsia"/>
+        </w:rPr>
+        <w:t>5.4</w:t>
+      </w:r>
+      <w:r>
+        <w:rPr>
+          <w:rFonts w:hint="eastAsia"/>
+        </w:rPr>
+        <w:t>节列出。</w:t>
+      </w:r>
+    </w:p>
+    <w:p>
+      <w:pPr>
+        <w:pStyle w:val="20"/>
+      </w:pPr>
+      <w:bookmarkStart w:id="23" w:name="_Toc91540923"/>
+      <w:r>
+        <w:rPr>
+          <w:rFonts w:hint="eastAsia"/>
+        </w:rPr>
+        <w:t>E</w:t>
+      </w:r>
+      <w:r>
+        <w:t>rror List</w:t>
+      </w:r>
+      <w:bookmarkEnd w:id="23"/>
+    </w:p>
+    <w:p>
+      <w:pPr>
         <w:jc w:val="center"/>
-        <w:rPr>
-          <w:rFonts w:hint="eastAsia"/>
-        </w:rPr>
       </w:pPr>
       <w:r>
         <w:rPr>
@@ -14434,6 +14434,138 @@
       </w:tr>
       <w:tr>
         <w:trPr>
+          <w:trHeight w:val="600"/>
+        </w:trPr>
+        <w:tc>
+          <w:tcPr>
+            <w:tcW w:w="1129" w:type="dxa"/>
+            <w:tcBorders>
+              <w:top w:val="single" w:sz="4" w:space="0" w:color="auto"/>
+              <w:left w:val="single" w:sz="4" w:space="0" w:color="auto"/>
+              <w:bottom w:val="single" w:sz="4" w:space="0" w:color="auto"/>
+              <w:right w:val="single" w:sz="4" w:space="0" w:color="auto"/>
+            </w:tcBorders>
+            <w:shd w:val="clear" w:color="auto" w:fill="FBE4D5" w:themeFill="accent2" w:themeFillTint="33"/>
+            <w:vAlign w:val="center"/>
+            <w:hideMark/>
+          </w:tcPr>
+          <w:p>
+            <w:pPr>
+              <w:widowControl/>
+              <w:spacing w:line="240" w:lineRule="auto"/>
+              <w:jc w:val="center"/>
+              <w:rPr>
+                <w:rFonts w:ascii="Verdana" w:eastAsia="等线" w:hAnsi="Verdana" w:cs="宋体"/>
+                <w:b/>
+                <w:bCs/>
+                <w:color w:val="000000"/>
+                <w:kern w:val="0"/>
+                <w:sz w:val="20"/>
+                <w:szCs w:val="20"/>
+              </w:rPr>
+            </w:pPr>
+            <w:r>
+              <w:rPr>
+                <w:rFonts w:ascii="Verdana" w:eastAsia="等线" w:hAnsi="Verdana" w:cs="宋体"/>
+                <w:b/>
+                <w:bCs/>
+                <w:color w:val="000000"/>
+                <w:kern w:val="0"/>
+                <w:sz w:val="20"/>
+                <w:szCs w:val="20"/>
+              </w:rPr>
+              <w:lastRenderedPageBreak/>
+              <w:t xml:space="preserve">Error ID </w:t>
+            </w:r>
+          </w:p>
+        </w:tc>
+        <w:tc>
+          <w:tcPr>
+            <w:tcW w:w="4170" w:type="dxa"/>
+            <w:tcBorders>
+              <w:top w:val="single" w:sz="4" w:space="0" w:color="auto"/>
+              <w:left w:val="nil"/>
+              <w:bottom w:val="single" w:sz="4" w:space="0" w:color="auto"/>
+              <w:right w:val="single" w:sz="4" w:space="0" w:color="auto"/>
+            </w:tcBorders>
+            <w:shd w:val="clear" w:color="auto" w:fill="FBE4D5" w:themeFill="accent2" w:themeFillTint="33"/>
+            <w:vAlign w:val="center"/>
+            <w:hideMark/>
+          </w:tcPr>
+          <w:p>
+            <w:pPr>
+              <w:widowControl/>
+              <w:spacing w:line="240" w:lineRule="auto"/>
+              <w:jc w:val="left"/>
+              <w:rPr>
+                <w:rFonts w:ascii="Verdana" w:eastAsia="等线" w:hAnsi="Verdana" w:cs="宋体"/>
+                <w:b/>
+                <w:bCs/>
+                <w:color w:val="000000"/>
+                <w:kern w:val="0"/>
+                <w:sz w:val="20"/>
+                <w:szCs w:val="20"/>
+              </w:rPr>
+            </w:pPr>
+            <w:r>
+              <w:rPr>
+                <w:rFonts w:ascii="Verdana" w:eastAsia="等线" w:hAnsi="Verdana" w:cs="宋体"/>
+                <w:b/>
+                <w:bCs/>
+                <w:color w:val="000000"/>
+                <w:kern w:val="0"/>
+                <w:sz w:val="20"/>
+                <w:szCs w:val="20"/>
+              </w:rPr>
+              <w:t xml:space="preserve">Macro </w:t>
+            </w:r>
+          </w:p>
+        </w:tc>
+        <w:tc>
+          <w:tcPr>
+            <w:tcW w:w="3060" w:type="dxa"/>
+            <w:tcBorders>
+              <w:top w:val="single" w:sz="4" w:space="0" w:color="auto"/>
+              <w:left w:val="nil"/>
+              <w:bottom w:val="single" w:sz="4" w:space="0" w:color="auto"/>
+              <w:right w:val="single" w:sz="4" w:space="0" w:color="auto"/>
+            </w:tcBorders>
+            <w:shd w:val="clear" w:color="auto" w:fill="FBE4D5" w:themeFill="accent2" w:themeFillTint="33"/>
+            <w:vAlign w:val="center"/>
+            <w:hideMark/>
+          </w:tcPr>
+          <w:p>
+            <w:pPr>
+              <w:widowControl/>
+              <w:spacing w:line="240" w:lineRule="auto"/>
+              <w:jc w:val="left"/>
+              <w:rPr>
+                <w:rFonts w:ascii="Verdana" w:eastAsia="等线" w:hAnsi="Verdana" w:cs="宋体"/>
+                <w:b/>
+                <w:bCs/>
+                <w:color w:val="000000"/>
+                <w:kern w:val="0"/>
+                <w:sz w:val="20"/>
+                <w:szCs w:val="20"/>
+              </w:rPr>
+            </w:pPr>
+            <w:r>
+              <w:rPr>
+                <w:rFonts w:ascii="Verdana" w:eastAsia="等线" w:hAnsi="Verdana" w:cs="宋体"/>
+                <w:b/>
+                <w:bCs/>
+                <w:color w:val="000000"/>
+                <w:kern w:val="0"/>
+                <w:sz w:val="20"/>
+                <w:szCs w:val="20"/>
+              </w:rPr>
+              <w:t>Description</w:t>
+            </w:r>
+          </w:p>
+        </w:tc>
+      </w:tr>
+      <w:tr>
+        <w:trPr>
           <w:trHeight w:val="900"/>
         </w:trPr>
         <w:tc>
@@ -14470,7 +14602,6 @@
                 <w:sz w:val="20"/>
                 <w:szCs w:val="20"/>
               </w:rPr>
-              <w:lastRenderedPageBreak/>
               <w:t>38</w:t>
             </w:r>
           </w:p>
@@ -16116,39 +16247,62 @@
         <w:widowControl/>
         <w:spacing w:line="240" w:lineRule="auto"/>
         <w:jc w:val="left"/>
-        <w:rPr>
-          <w:rFonts w:hint="eastAsia"/>
-        </w:rPr>
       </w:pPr>
     </w:p>
     <w:p>
       <w:pPr>
-        <w:pStyle w:val="20"/>
-      </w:pPr>
-      <w:bookmarkStart w:id="23" w:name="_Toc91540924"/>
-      <w:r>
-        <w:rPr>
-          <w:rFonts w:hint="eastAsia"/>
-        </w:rPr>
-        <w:t>E</w:t>
-      </w:r>
-      <w:r>
-        <w:rPr>
-          <w:rFonts w:hint="eastAsia"/>
-        </w:rPr>
-        <w:t>vent</w:t>
-      </w:r>
-      <w:r>
-        <w:t xml:space="preserve"> List</w:t>
-      </w:r>
-      <w:bookmarkEnd w:id="23"/>
+        <w:widowControl/>
+        <w:spacing w:line="240" w:lineRule="auto"/>
+        <w:jc w:val="left"/>
+      </w:pPr>
     </w:p>
     <w:p>
       <w:pPr>
+        <w:widowControl/>
+        <w:spacing w:line="240" w:lineRule="auto"/>
+        <w:jc w:val="left"/>
+      </w:pPr>
+    </w:p>
+    <w:p>
+      <w:pPr>
+        <w:widowControl/>
+        <w:spacing w:line="240" w:lineRule="auto"/>
+        <w:jc w:val="left"/>
+      </w:pPr>
+    </w:p>
+    <w:p>
+      <w:pPr>
+        <w:widowControl/>
+        <w:spacing w:line="240" w:lineRule="auto"/>
+        <w:jc w:val="left"/>
+        <w:rPr>
+          <w:rFonts w:hint="eastAsia"/>
+        </w:rPr>
+      </w:pPr>
+    </w:p>
+    <w:p>
+      <w:pPr>
+        <w:pStyle w:val="20"/>
+        <w:rPr>
+          <w:rFonts w:hint="eastAsia"/>
+        </w:rPr>
+      </w:pPr>
+      <w:bookmarkStart w:id="24" w:name="_Toc91540924"/>
+      <w:r>
+        <w:rPr>
+          <w:rFonts w:hint="eastAsia"/>
+        </w:rPr>
+        <w:lastRenderedPageBreak/>
+        <w:t>Event</w:t>
+      </w:r>
+      <w:r>
+        <w:t xml:space="preserve"> List</w:t>
+      </w:r>
+      <w:bookmarkEnd w:id="24"/>
+    </w:p>
+    <w:p>
+      <w:pPr>
         <w:jc w:val="center"/>
-        <w:rPr>
-          <w:rFonts w:hint="eastAsia"/>
-        </w:rPr>
       </w:pPr>
       <w:r>
         <w:rPr>
@@ -16526,180 +16680,6 @@
       </w:tr>
       <w:tr>
         <w:trPr>
-          <w:trHeight w:val="276"/>
-        </w:trPr>
-        <w:tc>
-          <w:tcPr>
-            <w:tcW w:w="1117" w:type="dxa"/>
-            <w:tcBorders>
-              <w:top w:val="single" w:sz="4" w:space="0" w:color="auto"/>
-              <w:left w:val="single" w:sz="4" w:space="0" w:color="auto"/>
-              <w:bottom w:val="single" w:sz="4" w:space="0" w:color="auto"/>
-              <w:right w:val="single" w:sz="4" w:space="0" w:color="auto"/>
-            </w:tcBorders>
-            <w:shd w:val="clear" w:color="auto" w:fill="FBE4D5" w:themeFill="accent2" w:themeFillTint="33"/>
-            <w:vAlign w:val="center"/>
-            <w:hideMark/>
-          </w:tcPr>
-          <w:p>
-            <w:pPr>
-              <w:widowControl/>
-              <w:spacing w:line="240" w:lineRule="auto"/>
-              <w:jc w:val="center"/>
-              <w:rPr>
-                <w:rFonts w:ascii="Verdana" w:eastAsia="等线" w:hAnsi="Verdana" w:cs="宋体"/>
-                <w:b/>
-                <w:bCs/>
-                <w:color w:val="000000"/>
-                <w:kern w:val="0"/>
-                <w:sz w:val="20"/>
-                <w:szCs w:val="20"/>
-              </w:rPr>
-            </w:pPr>
-            <w:r>
-              <w:rPr>
-                <w:rFonts w:ascii="Verdana" w:eastAsia="等线" w:hAnsi="Verdana" w:cs="宋体"/>
-                <w:b/>
-                <w:bCs/>
-                <w:color w:val="000000"/>
-                <w:kern w:val="0"/>
-                <w:sz w:val="20"/>
-                <w:szCs w:val="20"/>
-              </w:rPr>
-              <w:lastRenderedPageBreak/>
-              <w:t xml:space="preserve">Event ID </w:t>
-            </w:r>
-          </w:p>
-        </w:tc>
-        <w:tc>
-          <w:tcPr>
-            <w:tcW w:w="4026" w:type="dxa"/>
-            <w:tcBorders>
-              <w:top w:val="single" w:sz="4" w:space="0" w:color="auto"/>
-              <w:left w:val="nil"/>
-              <w:bottom w:val="single" w:sz="4" w:space="0" w:color="auto"/>
-              <w:right w:val="single" w:sz="4" w:space="0" w:color="auto"/>
-            </w:tcBorders>
-            <w:shd w:val="clear" w:color="auto" w:fill="FBE4D5" w:themeFill="accent2" w:themeFillTint="33"/>
-            <w:vAlign w:val="center"/>
-            <w:hideMark/>
-          </w:tcPr>
-          <w:p>
-            <w:pPr>
-              <w:widowControl/>
-              <w:spacing w:line="240" w:lineRule="auto"/>
-              <w:jc w:val="left"/>
-              <w:rPr>
-                <w:rFonts w:ascii="Verdana" w:eastAsia="等线" w:hAnsi="Verdana" w:cs="宋体"/>
-                <w:b/>
-                <w:bCs/>
-                <w:color w:val="000000"/>
-                <w:kern w:val="0"/>
-                <w:sz w:val="20"/>
-                <w:szCs w:val="20"/>
-              </w:rPr>
-            </w:pPr>
-            <w:r>
-              <w:rPr>
-                <w:rFonts w:ascii="Verdana" w:eastAsia="等线" w:hAnsi="Verdana" w:cs="宋体"/>
-                <w:b/>
-                <w:bCs/>
-                <w:color w:val="000000"/>
-                <w:kern w:val="0"/>
-                <w:sz w:val="20"/>
-                <w:szCs w:val="20"/>
-              </w:rPr>
-              <w:t xml:space="preserve">Macro </w:t>
-            </w:r>
-          </w:p>
-        </w:tc>
-        <w:tc>
-          <w:tcPr>
-            <w:tcW w:w="1512" w:type="dxa"/>
-            <w:tcBorders>
-              <w:top w:val="single" w:sz="4" w:space="0" w:color="auto"/>
-              <w:left w:val="nil"/>
-              <w:bottom w:val="single" w:sz="4" w:space="0" w:color="auto"/>
-              <w:right w:val="single" w:sz="4" w:space="0" w:color="auto"/>
-            </w:tcBorders>
-            <w:shd w:val="clear" w:color="auto" w:fill="FBE4D5" w:themeFill="accent2" w:themeFillTint="33"/>
-            <w:vAlign w:val="center"/>
-            <w:hideMark/>
-          </w:tcPr>
-          <w:p>
-            <w:pPr>
-              <w:widowControl/>
-              <w:spacing w:line="240" w:lineRule="auto"/>
-              <w:jc w:val="left"/>
-              <w:rPr>
-                <w:rFonts w:ascii="Verdana" w:eastAsia="等线" w:hAnsi="Verdana" w:cs="宋体"/>
-                <w:b/>
-                <w:bCs/>
-                <w:color w:val="000000"/>
-                <w:kern w:val="0"/>
-                <w:sz w:val="20"/>
-                <w:szCs w:val="20"/>
-              </w:rPr>
-            </w:pPr>
-            <w:r>
-              <w:rPr>
-                <w:rFonts w:ascii="Verdana" w:eastAsia="等线" w:hAnsi="Verdana" w:cs="宋体"/>
-                <w:b/>
-                <w:bCs/>
-                <w:color w:val="000000"/>
-                <w:kern w:val="0"/>
-                <w:sz w:val="20"/>
-                <w:szCs w:val="20"/>
-              </w:rPr>
-              <w:t xml:space="preserve">Data </w:t>
-            </w:r>
-          </w:p>
-        </w:tc>
-        <w:tc>
-          <w:tcPr>
-            <w:tcW w:w="1885" w:type="dxa"/>
-            <w:tcBorders>
-              <w:top w:val="single" w:sz="4" w:space="0" w:color="auto"/>
-              <w:left w:val="nil"/>
-              <w:bottom w:val="single" w:sz="4" w:space="0" w:color="auto"/>
-              <w:right w:val="single" w:sz="4" w:space="0" w:color="auto"/>
-            </w:tcBorders>
-            <w:shd w:val="clear" w:color="auto" w:fill="FBE4D5" w:themeFill="accent2" w:themeFillTint="33"/>
-            <w:vAlign w:val="center"/>
-            <w:hideMark/>
-          </w:tcPr>
-          <w:p>
-            <w:pPr>
-              <w:widowControl/>
-              <w:spacing w:line="240" w:lineRule="auto"/>
-              <w:jc w:val="left"/>
-              <w:rPr>
-                <w:rFonts w:ascii="Verdana" w:eastAsia="等线" w:hAnsi="Verdana" w:cs="宋体"/>
-                <w:b/>
-                <w:bCs/>
-                <w:color w:val="000000"/>
-                <w:kern w:val="0"/>
-                <w:sz w:val="20"/>
-                <w:szCs w:val="20"/>
-              </w:rPr>
-            </w:pPr>
-            <w:r>
-              <w:rPr>
-                <w:rFonts w:ascii="Verdana" w:eastAsia="等线" w:hAnsi="Verdana" w:cs="宋体"/>
-                <w:b/>
-                <w:bCs/>
-                <w:color w:val="000000"/>
-                <w:kern w:val="0"/>
-                <w:sz w:val="20"/>
-                <w:szCs w:val="20"/>
-              </w:rPr>
-              <w:t>Description</w:t>
-            </w:r>
-          </w:p>
-        </w:tc>
-      </w:tr>
-      <w:tr>
-        <w:trPr>
           <w:trHeight w:val="504"/>
         </w:trPr>
         <w:tc>
@@ -17921,32 +17901,33 @@
         </w:tc>
       </w:tr>
     </w:tbl>
+    <w:p/>
     <w:p>
       <w:pPr>
-        <w:rPr>
-          <w:rFonts w:hint="eastAsia"/>
-        </w:rPr>
-      </w:pPr>
+        <w:pStyle w:val="10"/>
+      </w:pPr>
+      <w:bookmarkStart w:id="25" w:name="_Toc91540925"/>
+      <w:commentRangeStart w:id="26"/>
+      <w:r>
+        <w:rPr>
+          <w:rFonts w:hint="eastAsia"/>
+        </w:rPr>
+        <w:t>日志查看</w:t>
+      </w:r>
+      <w:bookmarkEnd w:id="25"/>
+      <w:commentRangeEnd w:id="26"/>
+      <w:r>
+        <w:rPr>
+          <w:rStyle w:val="afb"/>
+          <w:rFonts w:eastAsia="宋体"/>
+          <w:b w:val="0"/>
+          <w:bCs w:val="0"/>
+          <w:kern w:val="2"/>
+        </w:rPr>
+        <w:commentReference w:id="26"/>
+      </w:r>
     </w:p>
     <w:p>
-      <w:pPr>
-        <w:pStyle w:val="10"/>
-      </w:pPr>
-      <w:bookmarkStart w:id="24" w:name="_Toc91540925"/>
-      <w:r>
-        <w:rPr>
-          <w:rFonts w:hint="eastAsia"/>
-        </w:rPr>
-        <w:t>日志查看</w:t>
-      </w:r>
-      <w:bookmarkEnd w:id="24"/>
-    </w:p>
-    <w:p>
-      <w:pPr>
-        <w:rPr>
-          <w:rFonts w:hint="eastAsia"/>
-        </w:rPr>
-      </w:pPr>
       <w:r>
         <w:rPr>
           <w:rFonts w:hint="eastAsia"/>
@@ -18064,8 +18045,9 @@
       <w:pPr>
         <w:pStyle w:val="10"/>
       </w:pPr>
-      <w:bookmarkStart w:id="25" w:name="_Toc91540926"/>
-      <w:r>
+      <w:bookmarkStart w:id="27" w:name="_Toc91540926"/>
+      <w:r>
+        <w:lastRenderedPageBreak/>
         <w:t>售后</w:t>
       </w:r>
       <w:r>
@@ -18074,20 +18056,20 @@
         </w:rPr>
         <w:t>服务</w:t>
       </w:r>
-      <w:bookmarkEnd w:id="25"/>
+      <w:bookmarkEnd w:id="27"/>
     </w:p>
     <w:p>
       <w:pPr>
         <w:pStyle w:val="20"/>
       </w:pPr>
-      <w:bookmarkStart w:id="26" w:name="_Toc91540927"/>
+      <w:bookmarkStart w:id="28" w:name="_Toc91540927"/>
       <w:r>
         <w:rPr>
           <w:rFonts w:hint="eastAsia"/>
         </w:rPr>
         <w:t>售后服务方式</w:t>
       </w:r>
-      <w:bookmarkEnd w:id="26"/>
+      <w:bookmarkEnd w:id="28"/>
     </w:p>
     <w:p>
       <w:r>
@@ -18172,7 +18154,6 @@
         <w:rPr>
           <w:rFonts w:hint="eastAsia"/>
         </w:rPr>
-        <w:lastRenderedPageBreak/>
         <w:t>用户可以通过电子邮件反馈问题给技术人员，由技术人员负责对用户邮件提出的技术问题进行答惑解疑。</w:t>
       </w:r>
     </w:p>
@@ -18266,14 +18247,14 @@
       <w:pPr>
         <w:pStyle w:val="20"/>
       </w:pPr>
-      <w:bookmarkStart w:id="27" w:name="_Toc91540928"/>
+      <w:bookmarkStart w:id="29" w:name="_Toc91540928"/>
       <w:r>
         <w:rPr>
           <w:rFonts w:hint="eastAsia"/>
         </w:rPr>
         <w:t>售后联系方式</w:t>
       </w:r>
-      <w:bookmarkEnd w:id="27"/>
+      <w:bookmarkEnd w:id="29"/>
     </w:p>
     <w:tbl>
       <w:tblPr>
@@ -18292,6 +18273,7 @@
         <w:tc>
           <w:tcPr>
             <w:tcW w:w="955" w:type="dxa"/>
+            <w:shd w:val="clear" w:color="auto" w:fill="FBE4D5" w:themeFill="accent2" w:themeFillTint="33"/>
           </w:tcPr>
           <w:p>
             <w:pPr>
@@ -18311,6 +18293,7 @@
         <w:tc>
           <w:tcPr>
             <w:tcW w:w="1734" w:type="dxa"/>
+            <w:shd w:val="clear" w:color="auto" w:fill="FBE4D5" w:themeFill="accent2" w:themeFillTint="33"/>
           </w:tcPr>
           <w:p>
             <w:pPr>
@@ -18330,6 +18313,7 @@
         <w:tc>
           <w:tcPr>
             <w:tcW w:w="1984" w:type="dxa"/>
+            <w:shd w:val="clear" w:color="auto" w:fill="FBE4D5" w:themeFill="accent2" w:themeFillTint="33"/>
           </w:tcPr>
           <w:p>
             <w:pPr>
@@ -18349,6 +18333,7 @@
         <w:tc>
           <w:tcPr>
             <w:tcW w:w="3260" w:type="dxa"/>
+            <w:shd w:val="clear" w:color="auto" w:fill="FBE4D5" w:themeFill="accent2" w:themeFillTint="33"/>
           </w:tcPr>
           <w:p>
             <w:pPr>
@@ -18514,6 +18499,73 @@
     </w:sectPr>
   </w:body>
 </w:document>
+</file>
+
+<file path=word/comments.xml><?xml version="1.0" encoding="utf-8"?>
+<w:comments xmlns:wpc="http://schemas.microsoft.com/office/word/2010/wordprocessingCanvas" xmlns:cx="http://schemas.microsoft.com/office/drawing/2014/chartex" xmlns:cx1="http://schemas.microsoft.com/office/drawing/2015/9/8/chartex" xmlns:mc="http://schemas.openxmlformats.org/markup-compatibility/2006" xmlns:o="urn:schemas-microsoft-com:office:office" xmlns:r="http://schemas.openxmlformats.org/officeDocument/2006/relationships" xmlns:m="http://schemas.openxmlformats.org/officeDocument/2006/math" xmlns:v="urn:schemas-microsoft-com:vml" xmlns:wp14="http://schemas.microsoft.com/office/word/2010/wordprocessingDrawing" xmlns:wp="http://schemas.openxmlformats.org/drawingml/2006/wordprocessingDrawing" xmlns:w10="urn:schemas-microsoft-com:office:word" xmlns:w="http://schemas.openxmlformats.org/wordprocessingml/2006/main" xmlns:w14="http://schemas.microsoft.com/office/word/2010/wordml" xmlns:w15="http://schemas.microsoft.com/office/word/2012/wordml" xmlns:w16se="http://schemas.microsoft.com/office/word/2015/wordml/symex" xmlns:wpg="http://schemas.microsoft.com/office/word/2010/wordprocessingGroup" xmlns:wpi="http://schemas.microsoft.com/office/word/2010/wordprocessingInk" xmlns:wne="http://schemas.microsoft.com/office/word/2006/wordml" xmlns:wps="http://schemas.microsoft.com/office/word/2010/wordprocessingShape" mc:Ignorable="w14 w15 w16se wp14">
+  <w:comment w:id="20" w:author="黄 静" w:date="2021-12-28T17:51:00Z" w:initials="黄">
+    <w:p>
+      <w:pPr>
+        <w:pStyle w:val="afc"/>
+      </w:pPr>
+      <w:r>
+        <w:rPr>
+          <w:rStyle w:val="afb"/>
+        </w:rPr>
+        <w:annotationRef/>
+      </w:r>
+      <w:r>
+        <w:rPr>
+          <w:rFonts w:hint="eastAsia"/>
+        </w:rPr>
+        <w:t>需要对命令行查看网络连接情况插入图片说明，并且改动图</w:t>
+      </w:r>
+      <w:r>
+        <w:rPr>
+          <w:rFonts w:hint="eastAsia"/>
+        </w:rPr>
+        <w:t>5-2</w:t>
+      </w:r>
+      <w:r>
+        <w:rPr>
+          <w:rFonts w:hint="eastAsia"/>
+        </w:rPr>
+        <w:t>之后图片的编号</w:t>
+      </w:r>
+      <w:bookmarkStart w:id="21" w:name="_GoBack"/>
+      <w:bookmarkEnd w:id="21"/>
+    </w:p>
+  </w:comment>
+  <w:comment w:id="26" w:author="黄 静" w:date="2021-12-28T17:51:00Z" w:initials="黄">
+    <w:p>
+      <w:pPr>
+        <w:pStyle w:val="afc"/>
+        <w:rPr>
+          <w:rFonts w:hint="eastAsia"/>
+        </w:rPr>
+      </w:pPr>
+      <w:r>
+        <w:rPr>
+          <w:rStyle w:val="afb"/>
+        </w:rPr>
+        <w:annotationRef/>
+      </w:r>
+      <w:r>
+        <w:rPr>
+          <w:rFonts w:hint="eastAsia"/>
+        </w:rPr>
+        <w:t>日志查看需要进一步进行解释</w:t>
+      </w:r>
+    </w:p>
+  </w:comment>
+</w:comments>
+</file>
+
+<file path=word/commentsExtended.xml><?xml version="1.0" encoding="utf-8"?>
+<w15:commentsEx xmlns:wpc="http://schemas.microsoft.com/office/word/2010/wordprocessingCanvas" xmlns:cx="http://schemas.microsoft.com/office/drawing/2014/chartex" xmlns:cx1="http://schemas.microsoft.com/office/drawing/2015/9/8/chartex" xmlns:mc="http://schemas.openxmlformats.org/markup-compatibility/2006" xmlns:o="urn:schemas-microsoft-com:office:office" xmlns:r="http://schemas.openxmlformats.org/officeDocument/2006/relationships" xmlns:m="http://schemas.openxmlformats.org/officeDocument/2006/math" xmlns:v="urn:schemas-microsoft-com:vml" xmlns:wp14="http://schemas.microsoft.com/office/word/2010/wordprocessingDrawing" xmlns:wp="http://schemas.openxmlformats.org/drawingml/2006/wordprocessingDrawing" xmlns:w10="urn:schemas-microsoft-com:office:word" xmlns:w="http://schemas.openxmlformats.org/wordprocessingml/2006/main" xmlns:w14="http://schemas.microsoft.com/office/word/2010/wordml" xmlns:w15="http://schemas.microsoft.com/office/word/2012/wordml" xmlns:w16se="http://schemas.microsoft.com/office/word/2015/wordml/symex" xmlns:wpg="http://schemas.microsoft.com/office/word/2010/wordprocessingGroup" xmlns:wpi="http://schemas.microsoft.com/office/word/2010/wordprocessingInk" xmlns:wne="http://schemas.microsoft.com/office/word/2006/wordml" xmlns:wps="http://schemas.microsoft.com/office/word/2010/wordprocessingShape" mc:Ignorable="w14 w15 w16se wp14">
+  <w15:commentEx w15:paraId="6E45F9EC" w15:done="0"/>
+  <w15:commentEx w15:paraId="5FFA6EAD" w15:done="0"/>
+</w15:commentsEx>
 </file>
 
 <file path=word/endnotes.xml><?xml version="1.0" encoding="utf-8"?>
@@ -18677,6 +18729,7 @@
                               <w:dataBinding w:prefixMappings="xmlns:ns0='http://schemas.openxmlformats.org/officeDocument/2006/extended-properties' " w:xpath="/ns0:Properties[1]/ns0:Company[1]" w:storeItemID="{6668398D-A668-4E3E-A5EB-62B293D839F1}"/>
                               <w:text/>
                             </w:sdtPr>
+                            <w:sdtEndPr/>
                             <w:sdtContent>
                               <w:p>
                                 <w:pPr>
@@ -18995,11 +19048,13 @@
     <w:sdtPr>
       <w:id w:val="1978030905"/>
     </w:sdtPr>
+    <w:sdtEndPr/>
     <w:sdtContent>
       <w:sdt>
         <w:sdtPr>
           <w:id w:val="1728636285"/>
         </w:sdtPr>
+        <w:sdtEndPr/>
         <w:sdtContent>
           <w:p>
             <w:pPr>
@@ -19160,6 +19215,7 @@
                               <w:dataBinding w:prefixMappings="xmlns:ns0='http://schemas.openxmlformats.org/officeDocument/2006/extended-properties' " w:xpath="/ns0:Properties[1]/ns0:Company[1]" w:storeItemID="{6668398D-A668-4E3E-A5EB-62B293D839F1}"/>
                               <w:text/>
                             </w:sdtPr>
+                            <w:sdtEndPr/>
                             <w:sdtContent>
                               <w:p>
                                 <w:pPr>
@@ -19369,7 +19425,7 @@
                               <w:szCs w:val="28"/>
                               <w:lang w:val="zh-CN"/>
                             </w:rPr>
-                            <w:t>20</w:t>
+                            <w:t>7</w:t>
                           </w:r>
                           <w:r>
                             <w:rPr>
@@ -19446,7 +19502,7 @@
                         <w:szCs w:val="28"/>
                         <w:lang w:val="zh-CN"/>
                       </w:rPr>
-                      <w:t>20</w:t>
+                      <w:t>7</w:t>
                     </w:r>
                     <w:r>
                       <w:rPr>
@@ -19645,22 +19701,35 @@
       <w:pStyle w:val="ac"/>
       <w:jc w:val="both"/>
     </w:pPr>
-    <w:fldSimple w:instr=" FILENAME \* MERGEFORMAT ">
-      <w:r>
-        <w:rPr>
-          <w:rFonts w:hint="eastAsia"/>
-          <w:noProof/>
-        </w:rPr>
-        <w:t>智能分选平台运维管理手册</w:t>
-      </w:r>
-      <w:r>
-        <w:rPr>
-          <w:rFonts w:hint="eastAsia"/>
-          <w:noProof/>
-        </w:rPr>
-        <w:t>_v1.0</w:t>
-      </w:r>
-    </w:fldSimple>
+    <w:r>
+      <w:fldChar w:fldCharType="begin"/>
+    </w:r>
+    <w:r>
+      <w:instrText xml:space="preserve"> FILENAME \* MERGEFORMAT </w:instrText>
+    </w:r>
+    <w:r>
+      <w:fldChar w:fldCharType="separate"/>
+    </w:r>
+    <w:r>
+      <w:rPr>
+        <w:rFonts w:hint="eastAsia"/>
+        <w:noProof/>
+      </w:rPr>
+      <w:t>智能分选平台运维管理手册</w:t>
+    </w:r>
+    <w:r>
+      <w:rPr>
+        <w:rFonts w:hint="eastAsia"/>
+        <w:noProof/>
+      </w:rPr>
+      <w:t>_v1.0</w:t>
+    </w:r>
+    <w:r>
+      <w:rPr>
+        <w:noProof/>
+      </w:rPr>
+      <w:fldChar w:fldCharType="end"/>
+    </w:r>
   </w:p>
 </w:hdr>
 </file>
@@ -22171,6 +22240,14 @@
     <w:abstractNumId w:val="22"/>
   </w:num>
 </w:numbering>
+</file>
+
+<file path=word/people.xml><?xml version="1.0" encoding="utf-8"?>
+<w15:people xmlns:wpc="http://schemas.microsoft.com/office/word/2010/wordprocessingCanvas" xmlns:cx="http://schemas.microsoft.com/office/drawing/2014/chartex" xmlns:cx1="http://schemas.microsoft.com/office/drawing/2015/9/8/chartex" xmlns:mc="http://schemas.openxmlformats.org/markup-compatibility/2006" xmlns:o="urn:schemas-microsoft-com:office:office" xmlns:r="http://schemas.openxmlformats.org/officeDocument/2006/relationships" xmlns:m="http://schemas.openxmlformats.org/officeDocument/2006/math" xmlns:v="urn:schemas-microsoft-com:vml" xmlns:wp14="http://schemas.microsoft.com/office/word/2010/wordprocessingDrawing" xmlns:wp="http://schemas.openxmlformats.org/drawingml/2006/wordprocessingDrawing" xmlns:w10="urn:schemas-microsoft-com:office:word" xmlns:w="http://schemas.openxmlformats.org/wordprocessingml/2006/main" xmlns:w14="http://schemas.microsoft.com/office/word/2010/wordml" xmlns:w15="http://schemas.microsoft.com/office/word/2012/wordml" xmlns:w16se="http://schemas.microsoft.com/office/word/2015/wordml/symex" xmlns:wpg="http://schemas.microsoft.com/office/word/2010/wordprocessingGroup" xmlns:wpi="http://schemas.microsoft.com/office/word/2010/wordprocessingInk" xmlns:wne="http://schemas.microsoft.com/office/word/2006/wordml" xmlns:wps="http://schemas.microsoft.com/office/word/2010/wordprocessingShape" mc:Ignorable="w14 w15 w16se wp14">
+  <w15:person w15:author="黄 静">
+    <w15:presenceInfo w15:providerId="Windows Live" w15:userId="1b3adc9fb6cf3c1e"/>
+  </w15:person>
+</w15:people>
 </file>
 
 <file path=word/styles.xml><?xml version="1.0" encoding="utf-8"?>
@@ -23129,6 +23206,59 @@
       <w:szCs w:val="22"/>
     </w:rPr>
   </w:style>
+  <w:style w:type="character" w:styleId="afb">
+    <w:name w:val="annotation reference"/>
+    <w:basedOn w:val="a0"/>
+    <w:rsid w:val="0088456E"/>
+    <w:rPr>
+      <w:sz w:val="21"/>
+      <w:szCs w:val="21"/>
+    </w:rPr>
+  </w:style>
+  <w:style w:type="paragraph" w:styleId="afc">
+    <w:name w:val="annotation text"/>
+    <w:basedOn w:val="a"/>
+    <w:link w:val="afd"/>
+    <w:rsid w:val="0088456E"/>
+    <w:pPr>
+      <w:jc w:val="left"/>
+    </w:pPr>
+  </w:style>
+  <w:style w:type="character" w:customStyle="1" w:styleId="afd">
+    <w:name w:val="批注文字 字符"/>
+    <w:basedOn w:val="a0"/>
+    <w:link w:val="afc"/>
+    <w:rsid w:val="0088456E"/>
+    <w:rPr>
+      <w:kern w:val="2"/>
+      <w:sz w:val="24"/>
+      <w:szCs w:val="24"/>
+    </w:rPr>
+  </w:style>
+  <w:style w:type="paragraph" w:styleId="afe">
+    <w:name w:val="annotation subject"/>
+    <w:basedOn w:val="afc"/>
+    <w:next w:val="afc"/>
+    <w:link w:val="aff"/>
+    <w:rsid w:val="0088456E"/>
+    <w:rPr>
+      <w:b/>
+      <w:bCs/>
+    </w:rPr>
+  </w:style>
+  <w:style w:type="character" w:customStyle="1" w:styleId="aff">
+    <w:name w:val="批注主题 字符"/>
+    <w:basedOn w:val="afd"/>
+    <w:link w:val="afe"/>
+    <w:rsid w:val="0088456E"/>
+    <w:rPr>
+      <w:b/>
+      <w:bCs/>
+      <w:kern w:val="2"/>
+      <w:sz w:val="24"/>
+      <w:szCs w:val="24"/>
+    </w:rPr>
+  </w:style>
 </w:styles>
 </file>
 
@@ -23173,7 +23303,7 @@
     <w:charset w:val="00"/>
     <w:family w:val="roman"/>
     <w:pitch w:val="variable"/>
-    <w:sig w:usb0="E0002AFF" w:usb1="C0007843" w:usb2="00000009" w:usb3="00000000" w:csb0="000001FF" w:csb1="00000000"/>
+    <w:sig w:usb0="E0002EFF" w:usb1="C000785B" w:usb2="00000009" w:usb3="00000000" w:csb0="000001FF" w:csb1="00000000"/>
   </w:font>
   <w:font w:name="Wingdings">
     <w:panose1 w:val="05000000000000000000"/>
@@ -23187,7 +23317,7 @@
     <w:charset w:val="00"/>
     <w:family w:val="swiss"/>
     <w:pitch w:val="variable"/>
-    <w:sig w:usb0="E0002AFF" w:usb1="C0007843" w:usb2="00000009" w:usb3="00000000" w:csb0="000001FF" w:csb1="00000000"/>
+    <w:sig w:usb0="E0002EFF" w:usb1="C000785B" w:usb2="00000009" w:usb3="00000000" w:csb0="000001FF" w:csb1="00000000"/>
   </w:font>
   <w:font w:name="宋体">
     <w:altName w:val="SimSun"/>
@@ -23224,7 +23354,7 @@
     <w:charset w:val="00"/>
     <w:family w:val="roman"/>
     <w:pitch w:val="variable"/>
-    <w:sig w:usb0="A00002EF" w:usb1="4000004B" w:usb2="00000000" w:usb3="00000000" w:csb0="0000009F" w:csb1="00000000"/>
+    <w:sig w:usb0="E00006FF" w:usb1="420024FF" w:usb2="02000000" w:usb3="00000000" w:csb0="0000019F" w:csb1="00000000"/>
   </w:font>
   <w:font w:name="Helvetica Neue">
     <w:altName w:val="Corbel"/>
@@ -23286,6 +23416,7 @@
     <w:rsidRoot w:val="00F60F2C"/>
     <w:rsid w:val="007C1EE7"/>
     <w:rsid w:val="00F60F2C"/>
+    <w:rsid w:val="00FB66D8"/>
   </w:rsids>
   <m:mathPr>
     <m:mathFont m:val="Cambria Math"/>
@@ -24117,7 +24248,7 @@
 </file>
 
 <file path=customXml/itemProps2.xml><?xml version="1.0" encoding="utf-8"?>
-<ds:datastoreItem xmlns:ds="http://schemas.openxmlformats.org/officeDocument/2006/customXml" ds:itemID="{AF9B8617-A193-4743-8370-22E3D85EE105}">
+<ds:datastoreItem xmlns:ds="http://schemas.openxmlformats.org/officeDocument/2006/customXml" ds:itemID="{7B6A9E64-1E82-4973-8416-0BF293B3A3C7}">
   <ds:schemaRefs>
     <ds:schemaRef ds:uri="http://schemas.openxmlformats.org/officeDocument/2006/bibliography"/>
   </ds:schemaRefs>

--- a/产品说明书、使用说明级相关资料/智能分选平台运维管理手册_v1.0.docx
+++ b/产品说明书、使用说明级相关资料/智能分选平台运维管理手册_v1.0.docx
@@ -2940,12 +2940,12 @@
       <w:pPr>
         <w:pStyle w:val="10"/>
       </w:pPr>
-      <w:bookmarkStart w:id="6" w:name="_Toc91540912"/>
-      <w:bookmarkStart w:id="7" w:name="_Toc225763737"/>
+      <w:bookmarkStart w:id="6" w:name="_Toc225763737"/>
+      <w:bookmarkStart w:id="7" w:name="_Toc91540912"/>
       <w:r>
         <w:t>用户管理</w:t>
       </w:r>
-      <w:bookmarkEnd w:id="6"/>
+      <w:bookmarkEnd w:id="7"/>
     </w:p>
     <w:p>
       <w:pPr>
@@ -3328,6 +3328,8 @@
               </w:rPr>
               <w:t>光实时监测系统</w:t>
             </w:r>
+            <w:bookmarkStart w:id="8" w:name="_GoBack"/>
+            <w:bookmarkEnd w:id="8"/>
           </w:p>
         </w:tc>
       </w:tr>
@@ -3432,7 +3434,7 @@
       <w:pPr>
         <w:pStyle w:val="10"/>
       </w:pPr>
-      <w:bookmarkStart w:id="8" w:name="_Toc91540913"/>
+      <w:bookmarkStart w:id="9" w:name="_Toc91540913"/>
       <w:r>
         <w:rPr>
           <w:rFonts w:hint="eastAsia"/>
@@ -3450,7 +3452,7 @@
         </w:rPr>
         <w:t>软件</w:t>
       </w:r>
-      <w:bookmarkEnd w:id="8"/>
+      <w:bookmarkEnd w:id="9"/>
     </w:p>
     <w:p>
       <w:pPr>
@@ -3459,7 +3461,7 @@
           <w:lang w:val="en-GB"/>
         </w:rPr>
       </w:pPr>
-      <w:bookmarkStart w:id="9" w:name="_Toc91540914"/>
+      <w:bookmarkStart w:id="10" w:name="_Toc91540914"/>
       <w:r>
         <w:rPr>
           <w:rFonts w:hint="eastAsia"/>
@@ -3487,7 +3489,7 @@
         </w:rPr>
         <w:t>系统上安装软件</w:t>
       </w:r>
-      <w:bookmarkEnd w:id="9"/>
+      <w:bookmarkEnd w:id="10"/>
     </w:p>
     <w:p>
       <w:pPr>
@@ -4158,157 +4160,157 @@
           <w:lang w:val="en-GB"/>
         </w:rPr>
       </w:pPr>
-      <w:bookmarkStart w:id="10" w:name="_Toc91540915"/>
+      <w:bookmarkStart w:id="11" w:name="_Toc91540915"/>
       <w:r>
         <w:rPr>
           <w:rFonts w:hint="eastAsia"/>
           <w:lang w:val="en-GB"/>
         </w:rPr>
         <w:t>打开软件</w:t>
-      </w:r>
-      <w:bookmarkEnd w:id="10"/>
-    </w:p>
-    <w:p>
-      <w:pPr>
-        <w:ind w:left="420" w:firstLine="420"/>
-        <w:rPr>
-          <w:lang w:val="en-GB"/>
-        </w:rPr>
-      </w:pPr>
-      <w:r>
-        <w:rPr>
-          <w:rFonts w:hint="eastAsia"/>
-          <w:lang w:val="en-GB"/>
-        </w:rPr>
-        <w:t>打开软件有两种方法，一种是找到安装软件的路径（默认为</w:t>
-      </w:r>
-      <w:r>
-        <w:rPr>
-          <w:lang w:val="en-GB"/>
-        </w:rPr>
-        <w:t xml:space="preserve">C:\Program Files (x86)\Xiamen </w:t>
-      </w:r>
-      <w:proofErr w:type="spellStart"/>
-      <w:r>
-        <w:rPr>
-          <w:lang w:val="en-GB"/>
-        </w:rPr>
-        <w:t>Vectec</w:t>
-      </w:r>
-      <w:proofErr w:type="spellEnd"/>
-      <w:r>
-        <w:rPr>
-          <w:lang w:val="en-GB"/>
-        </w:rPr>
-        <w:t xml:space="preserve"> Equipment CO.LTD\</w:t>
-      </w:r>
-      <w:proofErr w:type="spellStart"/>
-      <w:r>
-        <w:rPr>
-          <w:lang w:val="en-GB"/>
-        </w:rPr>
-        <w:t>VecSetup</w:t>
-      </w:r>
-      <w:proofErr w:type="spellEnd"/>
-      <w:r>
-        <w:rPr>
-          <w:rFonts w:hint="eastAsia"/>
-          <w:lang w:val="en-GB"/>
-        </w:rPr>
-        <w:t>），打开</w:t>
-      </w:r>
-      <w:r>
-        <w:rPr>
-          <w:lang w:val="en-GB"/>
-        </w:rPr>
-        <w:lastRenderedPageBreak/>
-        <w:t>XEthernetDemo</w:t>
-      </w:r>
-      <w:r>
-        <w:rPr>
-          <w:rFonts w:hint="eastAsia"/>
-          <w:lang w:val="en-GB"/>
-        </w:rPr>
-        <w:t>.</w:t>
-      </w:r>
-      <w:r>
-        <w:rPr>
-          <w:lang w:val="en-GB"/>
-        </w:rPr>
-        <w:t>exe</w:t>
-      </w:r>
-      <w:r>
-        <w:rPr>
-          <w:rFonts w:hint="eastAsia"/>
-          <w:lang w:val="en-GB"/>
-        </w:rPr>
-        <w:t>的可执行文件，另一种方式是直接打开桌面的快捷方式</w:t>
-      </w:r>
-      <w:proofErr w:type="spellStart"/>
-      <w:r>
-        <w:rPr>
-          <w:rFonts w:hint="eastAsia"/>
-          <w:lang w:val="en-GB"/>
-        </w:rPr>
-        <w:t>Vec</w:t>
-      </w:r>
-      <w:r>
-        <w:rPr>
-          <w:lang w:val="en-GB"/>
-        </w:rPr>
-        <w:t>S</w:t>
-      </w:r>
-      <w:r>
-        <w:rPr>
-          <w:rFonts w:hint="eastAsia"/>
-          <w:lang w:val="en-GB"/>
-        </w:rPr>
-        <w:t>oftware</w:t>
-      </w:r>
-      <w:proofErr w:type="spellEnd"/>
-      <w:r>
-        <w:rPr>
-          <w:rFonts w:hint="eastAsia"/>
-          <w:lang w:val="en-GB"/>
-        </w:rPr>
-        <w:t>即可直接</w:t>
-      </w:r>
-      <w:r>
-        <w:rPr>
-          <w:rFonts w:hint="eastAsia"/>
-          <w:lang w:val="en-GB"/>
-        </w:rPr>
-        <w:t>打开</w:t>
-      </w:r>
-      <w:r>
-        <w:rPr>
-          <w:rFonts w:hint="eastAsia"/>
-          <w:lang w:val="en-GB"/>
-        </w:rPr>
-        <w:t>软件。</w:t>
-      </w:r>
-    </w:p>
-    <w:p>
-      <w:pPr>
-        <w:pStyle w:val="10"/>
-      </w:pPr>
-      <w:bookmarkStart w:id="11" w:name="_Toc91540916"/>
-      <w:r>
-        <w:rPr>
-          <w:rFonts w:hint="eastAsia"/>
-        </w:rPr>
-        <w:t>管理工具</w:t>
       </w:r>
       <w:bookmarkEnd w:id="11"/>
     </w:p>
     <w:p>
       <w:pPr>
+        <w:ind w:left="420" w:firstLine="420"/>
+        <w:rPr>
+          <w:lang w:val="en-GB"/>
+        </w:rPr>
+      </w:pPr>
+      <w:r>
+        <w:rPr>
+          <w:rFonts w:hint="eastAsia"/>
+          <w:lang w:val="en-GB"/>
+        </w:rPr>
+        <w:t>打开软件有两种方法，一种是找到安装软件的路径（默认为</w:t>
+      </w:r>
+      <w:r>
+        <w:rPr>
+          <w:lang w:val="en-GB"/>
+        </w:rPr>
+        <w:t xml:space="preserve">C:\Program Files (x86)\Xiamen </w:t>
+      </w:r>
+      <w:proofErr w:type="spellStart"/>
+      <w:r>
+        <w:rPr>
+          <w:lang w:val="en-GB"/>
+        </w:rPr>
+        <w:t>Vectec</w:t>
+      </w:r>
+      <w:proofErr w:type="spellEnd"/>
+      <w:r>
+        <w:rPr>
+          <w:lang w:val="en-GB"/>
+        </w:rPr>
+        <w:t xml:space="preserve"> Equipment CO.LTD\</w:t>
+      </w:r>
+      <w:proofErr w:type="spellStart"/>
+      <w:r>
+        <w:rPr>
+          <w:lang w:val="en-GB"/>
+        </w:rPr>
+        <w:t>VecSetup</w:t>
+      </w:r>
+      <w:proofErr w:type="spellEnd"/>
+      <w:r>
+        <w:rPr>
+          <w:rFonts w:hint="eastAsia"/>
+          <w:lang w:val="en-GB"/>
+        </w:rPr>
+        <w:t>），打开</w:t>
+      </w:r>
+      <w:r>
+        <w:rPr>
+          <w:lang w:val="en-GB"/>
+        </w:rPr>
+        <w:lastRenderedPageBreak/>
+        <w:t>XEthernetDemo</w:t>
+      </w:r>
+      <w:r>
+        <w:rPr>
+          <w:rFonts w:hint="eastAsia"/>
+          <w:lang w:val="en-GB"/>
+        </w:rPr>
+        <w:t>.</w:t>
+      </w:r>
+      <w:r>
+        <w:rPr>
+          <w:lang w:val="en-GB"/>
+        </w:rPr>
+        <w:t>exe</w:t>
+      </w:r>
+      <w:r>
+        <w:rPr>
+          <w:rFonts w:hint="eastAsia"/>
+          <w:lang w:val="en-GB"/>
+        </w:rPr>
+        <w:t>的可执行文件，另一种方式是直接打开桌面的快捷方式</w:t>
+      </w:r>
+      <w:proofErr w:type="spellStart"/>
+      <w:r>
+        <w:rPr>
+          <w:rFonts w:hint="eastAsia"/>
+          <w:lang w:val="en-GB"/>
+        </w:rPr>
+        <w:t>Vec</w:t>
+      </w:r>
+      <w:r>
+        <w:rPr>
+          <w:lang w:val="en-GB"/>
+        </w:rPr>
+        <w:t>S</w:t>
+      </w:r>
+      <w:r>
+        <w:rPr>
+          <w:rFonts w:hint="eastAsia"/>
+          <w:lang w:val="en-GB"/>
+        </w:rPr>
+        <w:t>oftware</w:t>
+      </w:r>
+      <w:proofErr w:type="spellEnd"/>
+      <w:r>
+        <w:rPr>
+          <w:rFonts w:hint="eastAsia"/>
+          <w:lang w:val="en-GB"/>
+        </w:rPr>
+        <w:t>即可直接</w:t>
+      </w:r>
+      <w:r>
+        <w:rPr>
+          <w:rFonts w:hint="eastAsia"/>
+          <w:lang w:val="en-GB"/>
+        </w:rPr>
+        <w:t>打开</w:t>
+      </w:r>
+      <w:r>
+        <w:rPr>
+          <w:rFonts w:hint="eastAsia"/>
+          <w:lang w:val="en-GB"/>
+        </w:rPr>
+        <w:t>软件。</w:t>
+      </w:r>
+    </w:p>
+    <w:p>
+      <w:pPr>
+        <w:pStyle w:val="10"/>
+      </w:pPr>
+      <w:bookmarkStart w:id="12" w:name="_Toc91540916"/>
+      <w:r>
+        <w:rPr>
+          <w:rFonts w:hint="eastAsia"/>
+        </w:rPr>
+        <w:t>管理工具</w:t>
+      </w:r>
+      <w:bookmarkEnd w:id="12"/>
+    </w:p>
+    <w:p>
+      <w:pPr>
         <w:pStyle w:val="20"/>
         <w:rPr>
           <w:lang w:val="en-GB"/>
         </w:rPr>
       </w:pPr>
-      <w:bookmarkStart w:id="12" w:name="_Toc91540917"/>
+      <w:bookmarkStart w:id="13" w:name="_Toc91540917"/>
       <w:r>
         <w:rPr>
           <w:rFonts w:hint="eastAsia"/>
@@ -4316,7 +4318,7 @@
         </w:rPr>
         <w:t>参数设置</w:t>
       </w:r>
-      <w:bookmarkEnd w:id="12"/>
+      <w:bookmarkEnd w:id="13"/>
     </w:p>
     <w:p>
       <w:pPr>
@@ -5778,14 +5780,14 @@
       <w:pPr>
         <w:pStyle w:val="20"/>
       </w:pPr>
-      <w:bookmarkStart w:id="13" w:name="_Toc91540918"/>
+      <w:bookmarkStart w:id="14" w:name="_Toc91540918"/>
       <w:r>
         <w:rPr>
           <w:rFonts w:hint="eastAsia"/>
         </w:rPr>
         <w:t>调试版本</w:t>
       </w:r>
-      <w:bookmarkEnd w:id="13"/>
+      <w:bookmarkEnd w:id="14"/>
     </w:p>
     <w:p>
       <w:pPr>
@@ -7649,7 +7651,7 @@
       <w:pPr>
         <w:pStyle w:val="20"/>
       </w:pPr>
-      <w:bookmarkStart w:id="14" w:name="_Toc91540919"/>
+      <w:bookmarkStart w:id="15" w:name="_Toc91540919"/>
       <w:r>
         <w:rPr>
           <w:rFonts w:hint="eastAsia"/>
@@ -7663,7 +7665,7 @@
         </w:rPr>
         <w:t>版本</w:t>
       </w:r>
-      <w:bookmarkEnd w:id="14"/>
+      <w:bookmarkEnd w:id="15"/>
     </w:p>
     <w:p>
       <w:pPr>
@@ -7804,7 +7806,7 @@
         <w:t>测试版本界面</w:t>
       </w:r>
     </w:p>
-    <w:bookmarkEnd w:id="7"/>
+    <w:bookmarkEnd w:id="6"/>
     <w:p>
       <w:pPr>
         <w:numPr>
@@ -8415,27 +8417,27 @@
       <w:pPr>
         <w:pStyle w:val="10"/>
       </w:pPr>
-      <w:bookmarkStart w:id="15" w:name="_Toc91540920"/>
       <w:bookmarkStart w:id="16" w:name="_Toc6223668"/>
       <w:bookmarkStart w:id="17" w:name="_Toc223520288"/>
       <w:bookmarkStart w:id="18" w:name="_Toc257640551"/>
+      <w:bookmarkStart w:id="19" w:name="_Toc91540920"/>
       <w:r>
         <w:t>常见异常处理</w:t>
       </w:r>
-      <w:bookmarkEnd w:id="15"/>
+      <w:bookmarkEnd w:id="19"/>
     </w:p>
     <w:p>
       <w:pPr>
         <w:pStyle w:val="20"/>
       </w:pPr>
-      <w:bookmarkStart w:id="19" w:name="_Toc91540921"/>
+      <w:bookmarkStart w:id="20" w:name="_Toc91540921"/>
       <w:r>
         <w:rPr>
           <w:rFonts w:hint="eastAsia"/>
         </w:rPr>
         <w:t>查找设备异常</w:t>
       </w:r>
-      <w:bookmarkEnd w:id="19"/>
+      <w:bookmarkEnd w:id="20"/>
     </w:p>
     <w:p>
       <w:pPr>
@@ -8865,7 +8867,6 @@
         </w:numPr>
         <w:ind w:firstLineChars="0"/>
       </w:pPr>
-      <w:commentRangeStart w:id="20"/>
       <w:r>
         <w:rPr>
           <w:rFonts w:hint="eastAsia"/>
@@ -8886,13 +8887,6 @@
           <w:rFonts w:hint="eastAsia"/>
         </w:rPr>
         <w:t>情况的方法：</w:t>
-      </w:r>
-      <w:commentRangeEnd w:id="20"/>
-      <w:r>
-        <w:rPr>
-          <w:rStyle w:val="afb"/>
-        </w:rPr>
-        <w:commentReference w:id="20"/>
       </w:r>
     </w:p>
     <w:p>
@@ -8948,6 +8942,9 @@
         <w:widowControl/>
         <w:spacing w:line="240" w:lineRule="auto"/>
         <w:jc w:val="left"/>
+        <w:rPr>
+          <w:rFonts w:hint="eastAsia"/>
+        </w:rPr>
       </w:pPr>
       <w:r>
         <w:br w:type="page"/>
@@ -8957,102 +8954,105 @@
       <w:pPr>
         <w:pStyle w:val="20"/>
       </w:pPr>
-      <w:bookmarkStart w:id="22" w:name="_Toc91540922"/>
+      <w:bookmarkStart w:id="21" w:name="_Toc91540922"/>
       <w:r>
         <w:rPr>
           <w:rFonts w:hint="eastAsia"/>
         </w:rPr>
         <w:lastRenderedPageBreak/>
         <w:t>事件异常</w:t>
+      </w:r>
+      <w:bookmarkEnd w:id="21"/>
+    </w:p>
+    <w:p>
+      <w:pPr>
+        <w:ind w:firstLine="420"/>
+      </w:pPr>
+      <w:r>
+        <w:rPr>
+          <w:rFonts w:hint="eastAsia"/>
+        </w:rPr>
+        <w:t>事件异常大部分为设备事件异常，包括</w:t>
+      </w:r>
+      <w:r>
+        <w:rPr>
+          <w:rFonts w:hint="eastAsia"/>
+        </w:rPr>
+        <w:t>X</w:t>
+      </w:r>
+      <w:r>
+        <w:t>-GCU</w:t>
+      </w:r>
+      <w:r>
+        <w:rPr>
+          <w:rFonts w:hint="eastAsia"/>
+        </w:rPr>
+        <w:t>，</w:t>
+      </w:r>
+      <w:proofErr w:type="spellStart"/>
+      <w:r>
+        <w:t>XFrameTransfer</w:t>
+      </w:r>
+      <w:proofErr w:type="spellEnd"/>
+      <w:r>
+        <w:rPr>
+          <w:rFonts w:hint="eastAsia"/>
+        </w:rPr>
+        <w:t>，校验值，温度，湿度，数据丢失等各类事件发生的异常，这些异常也会在测试界面顶部各个实时监测模块展示出来。与发生错误不同的是，设备事件一直都在发生，只不过大部分时间不是异常状态，只有在异常事件发生时显示事件名称。因此诸如温度湿度的选项在设备一开启时就会显示当前设备的监测数值。</w:t>
+      </w:r>
+      <w:r>
+        <w:rPr>
+          <w:rFonts w:hint="eastAsia"/>
+        </w:rPr>
+        <w:t>有关事件异常和设备错误的相关资料将在</w:t>
+      </w:r>
+      <w:r>
+        <w:rPr>
+          <w:rFonts w:hint="eastAsia"/>
+        </w:rPr>
+        <w:t>5.3</w:t>
+      </w:r>
+      <w:r>
+        <w:rPr>
+          <w:rFonts w:hint="eastAsia"/>
+        </w:rPr>
+        <w:t>和</w:t>
+      </w:r>
+      <w:r>
+        <w:rPr>
+          <w:rFonts w:hint="eastAsia"/>
+        </w:rPr>
+        <w:t>5.4</w:t>
+      </w:r>
+      <w:r>
+        <w:rPr>
+          <w:rFonts w:hint="eastAsia"/>
+        </w:rPr>
+        <w:t>节列出。</w:t>
+      </w:r>
+    </w:p>
+    <w:p>
+      <w:pPr>
+        <w:pStyle w:val="20"/>
+      </w:pPr>
+      <w:bookmarkStart w:id="22" w:name="_Toc91540923"/>
+      <w:r>
+        <w:rPr>
+          <w:rFonts w:hint="eastAsia"/>
+        </w:rPr>
+        <w:t>E</w:t>
+      </w:r>
+      <w:r>
+        <w:t>rror List</w:t>
       </w:r>
       <w:bookmarkEnd w:id="22"/>
     </w:p>
     <w:p>
       <w:pPr>
-        <w:ind w:firstLine="420"/>
-      </w:pPr>
-      <w:r>
-        <w:rPr>
-          <w:rFonts w:hint="eastAsia"/>
-        </w:rPr>
-        <w:t>事件异常大部分为设备事件异常，包括</w:t>
-      </w:r>
-      <w:r>
-        <w:rPr>
-          <w:rFonts w:hint="eastAsia"/>
-        </w:rPr>
-        <w:t>X</w:t>
-      </w:r>
-      <w:r>
-        <w:t>-GCU</w:t>
-      </w:r>
-      <w:r>
-        <w:rPr>
-          <w:rFonts w:hint="eastAsia"/>
-        </w:rPr>
-        <w:t>，</w:t>
-      </w:r>
-      <w:proofErr w:type="spellStart"/>
-      <w:r>
-        <w:t>XFrameTransfer</w:t>
-      </w:r>
-      <w:proofErr w:type="spellEnd"/>
-      <w:r>
-        <w:rPr>
-          <w:rFonts w:hint="eastAsia"/>
-        </w:rPr>
-        <w:t>，校验值，温度，湿度，数据丢失等各类事件发生的异常，这些异常也会在测试界面顶部各个实时监测模块展示出来。与发生错误不同的是，设备事件一直都在发生，只不过大部分时间不是异常状态，只有在异常事件发生时显示事件名称。因此诸如温度湿度的选项在设备一开启时就会显示当前设备的监测数值。</w:t>
-      </w:r>
-      <w:r>
-        <w:rPr>
-          <w:rFonts w:hint="eastAsia"/>
-        </w:rPr>
-        <w:t>有关事件异常和设备错误的相关资料将在</w:t>
-      </w:r>
-      <w:r>
-        <w:rPr>
-          <w:rFonts w:hint="eastAsia"/>
-        </w:rPr>
-        <w:t>5.3</w:t>
-      </w:r>
-      <w:r>
-        <w:rPr>
-          <w:rFonts w:hint="eastAsia"/>
-        </w:rPr>
-        <w:t>和</w:t>
-      </w:r>
-      <w:r>
-        <w:rPr>
-          <w:rFonts w:hint="eastAsia"/>
-        </w:rPr>
-        <w:t>5.4</w:t>
-      </w:r>
-      <w:r>
-        <w:rPr>
-          <w:rFonts w:hint="eastAsia"/>
-        </w:rPr>
-        <w:t>节列出。</w:t>
-      </w:r>
-    </w:p>
-    <w:p>
-      <w:pPr>
-        <w:pStyle w:val="20"/>
-      </w:pPr>
-      <w:bookmarkStart w:id="23" w:name="_Toc91540923"/>
-      <w:r>
-        <w:rPr>
-          <w:rFonts w:hint="eastAsia"/>
-        </w:rPr>
-        <w:t>E</w:t>
-      </w:r>
-      <w:r>
-        <w:t>rror List</w:t>
-      </w:r>
-      <w:bookmarkEnd w:id="23"/>
-    </w:p>
-    <w:p>
-      <w:pPr>
         <w:jc w:val="center"/>
+        <w:rPr>
+          <w:rFonts w:hint="eastAsia"/>
+        </w:rPr>
       </w:pPr>
       <w:r>
         <w:rPr>
@@ -14434,138 +14434,6 @@
       </w:tr>
       <w:tr>
         <w:trPr>
-          <w:trHeight w:val="600"/>
-        </w:trPr>
-        <w:tc>
-          <w:tcPr>
-            <w:tcW w:w="1129" w:type="dxa"/>
-            <w:tcBorders>
-              <w:top w:val="single" w:sz="4" w:space="0" w:color="auto"/>
-              <w:left w:val="single" w:sz="4" w:space="0" w:color="auto"/>
-              <w:bottom w:val="single" w:sz="4" w:space="0" w:color="auto"/>
-              <w:right w:val="single" w:sz="4" w:space="0" w:color="auto"/>
-            </w:tcBorders>
-            <w:shd w:val="clear" w:color="auto" w:fill="FBE4D5" w:themeFill="accent2" w:themeFillTint="33"/>
-            <w:vAlign w:val="center"/>
-            <w:hideMark/>
-          </w:tcPr>
-          <w:p>
-            <w:pPr>
-              <w:widowControl/>
-              <w:spacing w:line="240" w:lineRule="auto"/>
-              <w:jc w:val="center"/>
-              <w:rPr>
-                <w:rFonts w:ascii="Verdana" w:eastAsia="等线" w:hAnsi="Verdana" w:cs="宋体"/>
-                <w:b/>
-                <w:bCs/>
-                <w:color w:val="000000"/>
-                <w:kern w:val="0"/>
-                <w:sz w:val="20"/>
-                <w:szCs w:val="20"/>
-              </w:rPr>
-            </w:pPr>
-            <w:r>
-              <w:rPr>
-                <w:rFonts w:ascii="Verdana" w:eastAsia="等线" w:hAnsi="Verdana" w:cs="宋体"/>
-                <w:b/>
-                <w:bCs/>
-                <w:color w:val="000000"/>
-                <w:kern w:val="0"/>
-                <w:sz w:val="20"/>
-                <w:szCs w:val="20"/>
-              </w:rPr>
-              <w:lastRenderedPageBreak/>
-              <w:t xml:space="preserve">Error ID </w:t>
-            </w:r>
-          </w:p>
-        </w:tc>
-        <w:tc>
-          <w:tcPr>
-            <w:tcW w:w="4170" w:type="dxa"/>
-            <w:tcBorders>
-              <w:top w:val="single" w:sz="4" w:space="0" w:color="auto"/>
-              <w:left w:val="nil"/>
-              <w:bottom w:val="single" w:sz="4" w:space="0" w:color="auto"/>
-              <w:right w:val="single" w:sz="4" w:space="0" w:color="auto"/>
-            </w:tcBorders>
-            <w:shd w:val="clear" w:color="auto" w:fill="FBE4D5" w:themeFill="accent2" w:themeFillTint="33"/>
-            <w:vAlign w:val="center"/>
-            <w:hideMark/>
-          </w:tcPr>
-          <w:p>
-            <w:pPr>
-              <w:widowControl/>
-              <w:spacing w:line="240" w:lineRule="auto"/>
-              <w:jc w:val="left"/>
-              <w:rPr>
-                <w:rFonts w:ascii="Verdana" w:eastAsia="等线" w:hAnsi="Verdana" w:cs="宋体"/>
-                <w:b/>
-                <w:bCs/>
-                <w:color w:val="000000"/>
-                <w:kern w:val="0"/>
-                <w:sz w:val="20"/>
-                <w:szCs w:val="20"/>
-              </w:rPr>
-            </w:pPr>
-            <w:r>
-              <w:rPr>
-                <w:rFonts w:ascii="Verdana" w:eastAsia="等线" w:hAnsi="Verdana" w:cs="宋体"/>
-                <w:b/>
-                <w:bCs/>
-                <w:color w:val="000000"/>
-                <w:kern w:val="0"/>
-                <w:sz w:val="20"/>
-                <w:szCs w:val="20"/>
-              </w:rPr>
-              <w:t xml:space="preserve">Macro </w:t>
-            </w:r>
-          </w:p>
-        </w:tc>
-        <w:tc>
-          <w:tcPr>
-            <w:tcW w:w="3060" w:type="dxa"/>
-            <w:tcBorders>
-              <w:top w:val="single" w:sz="4" w:space="0" w:color="auto"/>
-              <w:left w:val="nil"/>
-              <w:bottom w:val="single" w:sz="4" w:space="0" w:color="auto"/>
-              <w:right w:val="single" w:sz="4" w:space="0" w:color="auto"/>
-            </w:tcBorders>
-            <w:shd w:val="clear" w:color="auto" w:fill="FBE4D5" w:themeFill="accent2" w:themeFillTint="33"/>
-            <w:vAlign w:val="center"/>
-            <w:hideMark/>
-          </w:tcPr>
-          <w:p>
-            <w:pPr>
-              <w:widowControl/>
-              <w:spacing w:line="240" w:lineRule="auto"/>
-              <w:jc w:val="left"/>
-              <w:rPr>
-                <w:rFonts w:ascii="Verdana" w:eastAsia="等线" w:hAnsi="Verdana" w:cs="宋体"/>
-                <w:b/>
-                <w:bCs/>
-                <w:color w:val="000000"/>
-                <w:kern w:val="0"/>
-                <w:sz w:val="20"/>
-                <w:szCs w:val="20"/>
-              </w:rPr>
-            </w:pPr>
-            <w:r>
-              <w:rPr>
-                <w:rFonts w:ascii="Verdana" w:eastAsia="等线" w:hAnsi="Verdana" w:cs="宋体"/>
-                <w:b/>
-                <w:bCs/>
-                <w:color w:val="000000"/>
-                <w:kern w:val="0"/>
-                <w:sz w:val="20"/>
-                <w:szCs w:val="20"/>
-              </w:rPr>
-              <w:t>Description</w:t>
-            </w:r>
-          </w:p>
-        </w:tc>
-      </w:tr>
-      <w:tr>
-        <w:trPr>
           <w:trHeight w:val="900"/>
         </w:trPr>
         <w:tc>
@@ -14602,6 +14470,7 @@
                 <w:sz w:val="20"/>
                 <w:szCs w:val="20"/>
               </w:rPr>
+              <w:lastRenderedPageBreak/>
               <w:t>38</w:t>
             </w:r>
           </w:p>
@@ -16247,62 +16116,39 @@
         <w:widowControl/>
         <w:spacing w:line="240" w:lineRule="auto"/>
         <w:jc w:val="left"/>
+        <w:rPr>
+          <w:rFonts w:hint="eastAsia"/>
+        </w:rPr>
       </w:pPr>
     </w:p>
     <w:p>
       <w:pPr>
-        <w:widowControl/>
-        <w:spacing w:line="240" w:lineRule="auto"/>
-        <w:jc w:val="left"/>
-      </w:pPr>
+        <w:pStyle w:val="20"/>
+      </w:pPr>
+      <w:bookmarkStart w:id="23" w:name="_Toc91540924"/>
+      <w:r>
+        <w:rPr>
+          <w:rFonts w:hint="eastAsia"/>
+        </w:rPr>
+        <w:t>E</w:t>
+      </w:r>
+      <w:r>
+        <w:rPr>
+          <w:rFonts w:hint="eastAsia"/>
+        </w:rPr>
+        <w:t>vent</w:t>
+      </w:r>
+      <w:r>
+        <w:t xml:space="preserve"> List</w:t>
+      </w:r>
+      <w:bookmarkEnd w:id="23"/>
     </w:p>
     <w:p>
       <w:pPr>
-        <w:widowControl/>
-        <w:spacing w:line="240" w:lineRule="auto"/>
-        <w:jc w:val="left"/>
-      </w:pPr>
-    </w:p>
-    <w:p>
-      <w:pPr>
-        <w:widowControl/>
-        <w:spacing w:line="240" w:lineRule="auto"/>
-        <w:jc w:val="left"/>
-      </w:pPr>
-    </w:p>
-    <w:p>
-      <w:pPr>
-        <w:widowControl/>
-        <w:spacing w:line="240" w:lineRule="auto"/>
-        <w:jc w:val="left"/>
-        <w:rPr>
-          <w:rFonts w:hint="eastAsia"/>
-        </w:rPr>
-      </w:pPr>
-    </w:p>
-    <w:p>
-      <w:pPr>
-        <w:pStyle w:val="20"/>
-        <w:rPr>
-          <w:rFonts w:hint="eastAsia"/>
-        </w:rPr>
-      </w:pPr>
-      <w:bookmarkStart w:id="24" w:name="_Toc91540924"/>
-      <w:r>
-        <w:rPr>
-          <w:rFonts w:hint="eastAsia"/>
-        </w:rPr>
-        <w:lastRenderedPageBreak/>
-        <w:t>Event</w:t>
-      </w:r>
-      <w:r>
-        <w:t xml:space="preserve"> List</w:t>
-      </w:r>
-      <w:bookmarkEnd w:id="24"/>
-    </w:p>
-    <w:p>
-      <w:pPr>
         <w:jc w:val="center"/>
+        <w:rPr>
+          <w:rFonts w:hint="eastAsia"/>
+        </w:rPr>
       </w:pPr>
       <w:r>
         <w:rPr>
@@ -16680,6 +16526,180 @@
       </w:tr>
       <w:tr>
         <w:trPr>
+          <w:trHeight w:val="276"/>
+        </w:trPr>
+        <w:tc>
+          <w:tcPr>
+            <w:tcW w:w="1117" w:type="dxa"/>
+            <w:tcBorders>
+              <w:top w:val="single" w:sz="4" w:space="0" w:color="auto"/>
+              <w:left w:val="single" w:sz="4" w:space="0" w:color="auto"/>
+              <w:bottom w:val="single" w:sz="4" w:space="0" w:color="auto"/>
+              <w:right w:val="single" w:sz="4" w:space="0" w:color="auto"/>
+            </w:tcBorders>
+            <w:shd w:val="clear" w:color="auto" w:fill="FBE4D5" w:themeFill="accent2" w:themeFillTint="33"/>
+            <w:vAlign w:val="center"/>
+            <w:hideMark/>
+          </w:tcPr>
+          <w:p>
+            <w:pPr>
+              <w:widowControl/>
+              <w:spacing w:line="240" w:lineRule="auto"/>
+              <w:jc w:val="center"/>
+              <w:rPr>
+                <w:rFonts w:ascii="Verdana" w:eastAsia="等线" w:hAnsi="Verdana" w:cs="宋体"/>
+                <w:b/>
+                <w:bCs/>
+                <w:color w:val="000000"/>
+                <w:kern w:val="0"/>
+                <w:sz w:val="20"/>
+                <w:szCs w:val="20"/>
+              </w:rPr>
+            </w:pPr>
+            <w:r>
+              <w:rPr>
+                <w:rFonts w:ascii="Verdana" w:eastAsia="等线" w:hAnsi="Verdana" w:cs="宋体"/>
+                <w:b/>
+                <w:bCs/>
+                <w:color w:val="000000"/>
+                <w:kern w:val="0"/>
+                <w:sz w:val="20"/>
+                <w:szCs w:val="20"/>
+              </w:rPr>
+              <w:lastRenderedPageBreak/>
+              <w:t xml:space="preserve">Event ID </w:t>
+            </w:r>
+          </w:p>
+        </w:tc>
+        <w:tc>
+          <w:tcPr>
+            <w:tcW w:w="4026" w:type="dxa"/>
+            <w:tcBorders>
+              <w:top w:val="single" w:sz="4" w:space="0" w:color="auto"/>
+              <w:left w:val="nil"/>
+              <w:bottom w:val="single" w:sz="4" w:space="0" w:color="auto"/>
+              <w:right w:val="single" w:sz="4" w:space="0" w:color="auto"/>
+            </w:tcBorders>
+            <w:shd w:val="clear" w:color="auto" w:fill="FBE4D5" w:themeFill="accent2" w:themeFillTint="33"/>
+            <w:vAlign w:val="center"/>
+            <w:hideMark/>
+          </w:tcPr>
+          <w:p>
+            <w:pPr>
+              <w:widowControl/>
+              <w:spacing w:line="240" w:lineRule="auto"/>
+              <w:jc w:val="left"/>
+              <w:rPr>
+                <w:rFonts w:ascii="Verdana" w:eastAsia="等线" w:hAnsi="Verdana" w:cs="宋体"/>
+                <w:b/>
+                <w:bCs/>
+                <w:color w:val="000000"/>
+                <w:kern w:val="0"/>
+                <w:sz w:val="20"/>
+                <w:szCs w:val="20"/>
+              </w:rPr>
+            </w:pPr>
+            <w:r>
+              <w:rPr>
+                <w:rFonts w:ascii="Verdana" w:eastAsia="等线" w:hAnsi="Verdana" w:cs="宋体"/>
+                <w:b/>
+                <w:bCs/>
+                <w:color w:val="000000"/>
+                <w:kern w:val="0"/>
+                <w:sz w:val="20"/>
+                <w:szCs w:val="20"/>
+              </w:rPr>
+              <w:t xml:space="preserve">Macro </w:t>
+            </w:r>
+          </w:p>
+        </w:tc>
+        <w:tc>
+          <w:tcPr>
+            <w:tcW w:w="1512" w:type="dxa"/>
+            <w:tcBorders>
+              <w:top w:val="single" w:sz="4" w:space="0" w:color="auto"/>
+              <w:left w:val="nil"/>
+              <w:bottom w:val="single" w:sz="4" w:space="0" w:color="auto"/>
+              <w:right w:val="single" w:sz="4" w:space="0" w:color="auto"/>
+            </w:tcBorders>
+            <w:shd w:val="clear" w:color="auto" w:fill="FBE4D5" w:themeFill="accent2" w:themeFillTint="33"/>
+            <w:vAlign w:val="center"/>
+            <w:hideMark/>
+          </w:tcPr>
+          <w:p>
+            <w:pPr>
+              <w:widowControl/>
+              <w:spacing w:line="240" w:lineRule="auto"/>
+              <w:jc w:val="left"/>
+              <w:rPr>
+                <w:rFonts w:ascii="Verdana" w:eastAsia="等线" w:hAnsi="Verdana" w:cs="宋体"/>
+                <w:b/>
+                <w:bCs/>
+                <w:color w:val="000000"/>
+                <w:kern w:val="0"/>
+                <w:sz w:val="20"/>
+                <w:szCs w:val="20"/>
+              </w:rPr>
+            </w:pPr>
+            <w:r>
+              <w:rPr>
+                <w:rFonts w:ascii="Verdana" w:eastAsia="等线" w:hAnsi="Verdana" w:cs="宋体"/>
+                <w:b/>
+                <w:bCs/>
+                <w:color w:val="000000"/>
+                <w:kern w:val="0"/>
+                <w:sz w:val="20"/>
+                <w:szCs w:val="20"/>
+              </w:rPr>
+              <w:t xml:space="preserve">Data </w:t>
+            </w:r>
+          </w:p>
+        </w:tc>
+        <w:tc>
+          <w:tcPr>
+            <w:tcW w:w="1885" w:type="dxa"/>
+            <w:tcBorders>
+              <w:top w:val="single" w:sz="4" w:space="0" w:color="auto"/>
+              <w:left w:val="nil"/>
+              <w:bottom w:val="single" w:sz="4" w:space="0" w:color="auto"/>
+              <w:right w:val="single" w:sz="4" w:space="0" w:color="auto"/>
+            </w:tcBorders>
+            <w:shd w:val="clear" w:color="auto" w:fill="FBE4D5" w:themeFill="accent2" w:themeFillTint="33"/>
+            <w:vAlign w:val="center"/>
+            <w:hideMark/>
+          </w:tcPr>
+          <w:p>
+            <w:pPr>
+              <w:widowControl/>
+              <w:spacing w:line="240" w:lineRule="auto"/>
+              <w:jc w:val="left"/>
+              <w:rPr>
+                <w:rFonts w:ascii="Verdana" w:eastAsia="等线" w:hAnsi="Verdana" w:cs="宋体"/>
+                <w:b/>
+                <w:bCs/>
+                <w:color w:val="000000"/>
+                <w:kern w:val="0"/>
+                <w:sz w:val="20"/>
+                <w:szCs w:val="20"/>
+              </w:rPr>
+            </w:pPr>
+            <w:r>
+              <w:rPr>
+                <w:rFonts w:ascii="Verdana" w:eastAsia="等线" w:hAnsi="Verdana" w:cs="宋体"/>
+                <w:b/>
+                <w:bCs/>
+                <w:color w:val="000000"/>
+                <w:kern w:val="0"/>
+                <w:sz w:val="20"/>
+                <w:szCs w:val="20"/>
+              </w:rPr>
+              <w:t>Description</w:t>
+            </w:r>
+          </w:p>
+        </w:tc>
+      </w:tr>
+      <w:tr>
+        <w:trPr>
           <w:trHeight w:val="504"/>
         </w:trPr>
         <w:tc>
@@ -17901,33 +17921,32 @@
         </w:tc>
       </w:tr>
     </w:tbl>
-    <w:p/>
     <w:p>
       <w:pPr>
-        <w:pStyle w:val="10"/>
-      </w:pPr>
-      <w:bookmarkStart w:id="25" w:name="_Toc91540925"/>
-      <w:commentRangeStart w:id="26"/>
-      <w:r>
-        <w:rPr>
-          <w:rFonts w:hint="eastAsia"/>
-        </w:rPr>
-        <w:t>日志查看</w:t>
-      </w:r>
-      <w:bookmarkEnd w:id="25"/>
-      <w:commentRangeEnd w:id="26"/>
-      <w:r>
-        <w:rPr>
-          <w:rStyle w:val="afb"/>
-          <w:rFonts w:eastAsia="宋体"/>
-          <w:b w:val="0"/>
-          <w:bCs w:val="0"/>
-          <w:kern w:val="2"/>
-        </w:rPr>
-        <w:commentReference w:id="26"/>
-      </w:r>
+        <w:rPr>
+          <w:rFonts w:hint="eastAsia"/>
+        </w:rPr>
+      </w:pPr>
     </w:p>
     <w:p>
+      <w:pPr>
+        <w:pStyle w:val="10"/>
+      </w:pPr>
+      <w:bookmarkStart w:id="24" w:name="_Toc91540925"/>
+      <w:r>
+        <w:rPr>
+          <w:rFonts w:hint="eastAsia"/>
+        </w:rPr>
+        <w:t>日志查看</w:t>
+      </w:r>
+      <w:bookmarkEnd w:id="24"/>
+    </w:p>
+    <w:p>
+      <w:pPr>
+        <w:rPr>
+          <w:rFonts w:hint="eastAsia"/>
+        </w:rPr>
+      </w:pPr>
       <w:r>
         <w:rPr>
           <w:rFonts w:hint="eastAsia"/>
@@ -18045,9 +18064,8 @@
       <w:pPr>
         <w:pStyle w:val="10"/>
       </w:pPr>
-      <w:bookmarkStart w:id="27" w:name="_Toc91540926"/>
-      <w:r>
-        <w:lastRenderedPageBreak/>
+      <w:bookmarkStart w:id="25" w:name="_Toc91540926"/>
+      <w:r>
         <w:t>售后</w:t>
       </w:r>
       <w:r>
@@ -18056,20 +18074,20 @@
         </w:rPr>
         <w:t>服务</w:t>
       </w:r>
-      <w:bookmarkEnd w:id="27"/>
+      <w:bookmarkEnd w:id="25"/>
     </w:p>
     <w:p>
       <w:pPr>
         <w:pStyle w:val="20"/>
       </w:pPr>
-      <w:bookmarkStart w:id="28" w:name="_Toc91540927"/>
+      <w:bookmarkStart w:id="26" w:name="_Toc91540927"/>
       <w:r>
         <w:rPr>
           <w:rFonts w:hint="eastAsia"/>
         </w:rPr>
         <w:t>售后服务方式</w:t>
       </w:r>
-      <w:bookmarkEnd w:id="28"/>
+      <w:bookmarkEnd w:id="26"/>
     </w:p>
     <w:p>
       <w:r>
@@ -18154,6 +18172,7 @@
         <w:rPr>
           <w:rFonts w:hint="eastAsia"/>
         </w:rPr>
+        <w:lastRenderedPageBreak/>
         <w:t>用户可以通过电子邮件反馈问题给技术人员，由技术人员负责对用户邮件提出的技术问题进行答惑解疑。</w:t>
       </w:r>
     </w:p>
@@ -18247,14 +18266,14 @@
       <w:pPr>
         <w:pStyle w:val="20"/>
       </w:pPr>
-      <w:bookmarkStart w:id="29" w:name="_Toc91540928"/>
+      <w:bookmarkStart w:id="27" w:name="_Toc91540928"/>
       <w:r>
         <w:rPr>
           <w:rFonts w:hint="eastAsia"/>
         </w:rPr>
         <w:t>售后联系方式</w:t>
       </w:r>
-      <w:bookmarkEnd w:id="29"/>
+      <w:bookmarkEnd w:id="27"/>
     </w:p>
     <w:tbl>
       <w:tblPr>
@@ -18273,7 +18292,6 @@
         <w:tc>
           <w:tcPr>
             <w:tcW w:w="955" w:type="dxa"/>
-            <w:shd w:val="clear" w:color="auto" w:fill="FBE4D5" w:themeFill="accent2" w:themeFillTint="33"/>
           </w:tcPr>
           <w:p>
             <w:pPr>
@@ -18293,7 +18311,6 @@
         <w:tc>
           <w:tcPr>
             <w:tcW w:w="1734" w:type="dxa"/>
-            <w:shd w:val="clear" w:color="auto" w:fill="FBE4D5" w:themeFill="accent2" w:themeFillTint="33"/>
           </w:tcPr>
           <w:p>
             <w:pPr>
@@ -18313,7 +18330,6 @@
         <w:tc>
           <w:tcPr>
             <w:tcW w:w="1984" w:type="dxa"/>
-            <w:shd w:val="clear" w:color="auto" w:fill="FBE4D5" w:themeFill="accent2" w:themeFillTint="33"/>
           </w:tcPr>
           <w:p>
             <w:pPr>
@@ -18333,7 +18349,6 @@
         <w:tc>
           <w:tcPr>
             <w:tcW w:w="3260" w:type="dxa"/>
-            <w:shd w:val="clear" w:color="auto" w:fill="FBE4D5" w:themeFill="accent2" w:themeFillTint="33"/>
           </w:tcPr>
           <w:p>
             <w:pPr>
@@ -18499,73 +18514,6 @@
     </w:sectPr>
   </w:body>
 </w:document>
-</file>
-
-<file path=word/comments.xml><?xml version="1.0" encoding="utf-8"?>
-<w:comments xmlns:wpc="http://schemas.microsoft.com/office/word/2010/wordprocessingCanvas" xmlns:cx="http://schemas.microsoft.com/office/drawing/2014/chartex" xmlns:cx1="http://schemas.microsoft.com/office/drawing/2015/9/8/chartex" xmlns:mc="http://schemas.openxmlformats.org/markup-compatibility/2006" xmlns:o="urn:schemas-microsoft-com:office:office" xmlns:r="http://schemas.openxmlformats.org/officeDocument/2006/relationships" xmlns:m="http://schemas.openxmlformats.org/officeDocument/2006/math" xmlns:v="urn:schemas-microsoft-com:vml" xmlns:wp14="http://schemas.microsoft.com/office/word/2010/wordprocessingDrawing" xmlns:wp="http://schemas.openxmlformats.org/drawingml/2006/wordprocessingDrawing" xmlns:w10="urn:schemas-microsoft-com:office:word" xmlns:w="http://schemas.openxmlformats.org/wordprocessingml/2006/main" xmlns:w14="http://schemas.microsoft.com/office/word/2010/wordml" xmlns:w15="http://schemas.microsoft.com/office/word/2012/wordml" xmlns:w16se="http://schemas.microsoft.com/office/word/2015/wordml/symex" xmlns:wpg="http://schemas.microsoft.com/office/word/2010/wordprocessingGroup" xmlns:wpi="http://schemas.microsoft.com/office/word/2010/wordprocessingInk" xmlns:wne="http://schemas.microsoft.com/office/word/2006/wordml" xmlns:wps="http://schemas.microsoft.com/office/word/2010/wordprocessingShape" mc:Ignorable="w14 w15 w16se wp14">
-  <w:comment w:id="20" w:author="黄 静" w:date="2021-12-28T17:51:00Z" w:initials="黄">
-    <w:p>
-      <w:pPr>
-        <w:pStyle w:val="afc"/>
-      </w:pPr>
-      <w:r>
-        <w:rPr>
-          <w:rStyle w:val="afb"/>
-        </w:rPr>
-        <w:annotationRef/>
-      </w:r>
-      <w:r>
-        <w:rPr>
-          <w:rFonts w:hint="eastAsia"/>
-        </w:rPr>
-        <w:t>需要对命令行查看网络连接情况插入图片说明，并且改动图</w:t>
-      </w:r>
-      <w:r>
-        <w:rPr>
-          <w:rFonts w:hint="eastAsia"/>
-        </w:rPr>
-        <w:t>5-2</w:t>
-      </w:r>
-      <w:r>
-        <w:rPr>
-          <w:rFonts w:hint="eastAsia"/>
-        </w:rPr>
-        <w:t>之后图片的编号</w:t>
-      </w:r>
-      <w:bookmarkStart w:id="21" w:name="_GoBack"/>
-      <w:bookmarkEnd w:id="21"/>
-    </w:p>
-  </w:comment>
-  <w:comment w:id="26" w:author="黄 静" w:date="2021-12-28T17:51:00Z" w:initials="黄">
-    <w:p>
-      <w:pPr>
-        <w:pStyle w:val="afc"/>
-        <w:rPr>
-          <w:rFonts w:hint="eastAsia"/>
-        </w:rPr>
-      </w:pPr>
-      <w:r>
-        <w:rPr>
-          <w:rStyle w:val="afb"/>
-        </w:rPr>
-        <w:annotationRef/>
-      </w:r>
-      <w:r>
-        <w:rPr>
-          <w:rFonts w:hint="eastAsia"/>
-        </w:rPr>
-        <w:t>日志查看需要进一步进行解释</w:t>
-      </w:r>
-    </w:p>
-  </w:comment>
-</w:comments>
-</file>
-
-<file path=word/commentsExtended.xml><?xml version="1.0" encoding="utf-8"?>
-<w15:commentsEx xmlns:wpc="http://schemas.microsoft.com/office/word/2010/wordprocessingCanvas" xmlns:cx="http://schemas.microsoft.com/office/drawing/2014/chartex" xmlns:cx1="http://schemas.microsoft.com/office/drawing/2015/9/8/chartex" xmlns:mc="http://schemas.openxmlformats.org/markup-compatibility/2006" xmlns:o="urn:schemas-microsoft-com:office:office" xmlns:r="http://schemas.openxmlformats.org/officeDocument/2006/relationships" xmlns:m="http://schemas.openxmlformats.org/officeDocument/2006/math" xmlns:v="urn:schemas-microsoft-com:vml" xmlns:wp14="http://schemas.microsoft.com/office/word/2010/wordprocessingDrawing" xmlns:wp="http://schemas.openxmlformats.org/drawingml/2006/wordprocessingDrawing" xmlns:w10="urn:schemas-microsoft-com:office:word" xmlns:w="http://schemas.openxmlformats.org/wordprocessingml/2006/main" xmlns:w14="http://schemas.microsoft.com/office/word/2010/wordml" xmlns:w15="http://schemas.microsoft.com/office/word/2012/wordml" xmlns:w16se="http://schemas.microsoft.com/office/word/2015/wordml/symex" xmlns:wpg="http://schemas.microsoft.com/office/word/2010/wordprocessingGroup" xmlns:wpi="http://schemas.microsoft.com/office/word/2010/wordprocessingInk" xmlns:wne="http://schemas.microsoft.com/office/word/2006/wordml" xmlns:wps="http://schemas.microsoft.com/office/word/2010/wordprocessingShape" mc:Ignorable="w14 w15 w16se wp14">
-  <w15:commentEx w15:paraId="6E45F9EC" w15:done="0"/>
-  <w15:commentEx w15:paraId="5FFA6EAD" w15:done="0"/>
-</w15:commentsEx>
 </file>
 
 <file path=word/endnotes.xml><?xml version="1.0" encoding="utf-8"?>
@@ -18729,7 +18677,6 @@
                               <w:dataBinding w:prefixMappings="xmlns:ns0='http://schemas.openxmlformats.org/officeDocument/2006/extended-properties' " w:xpath="/ns0:Properties[1]/ns0:Company[1]" w:storeItemID="{6668398D-A668-4E3E-A5EB-62B293D839F1}"/>
                               <w:text/>
                             </w:sdtPr>
-                            <w:sdtEndPr/>
                             <w:sdtContent>
                               <w:p>
                                 <w:pPr>
@@ -19048,13 +18995,11 @@
     <w:sdtPr>
       <w:id w:val="1978030905"/>
     </w:sdtPr>
-    <w:sdtEndPr/>
     <w:sdtContent>
       <w:sdt>
         <w:sdtPr>
           <w:id w:val="1728636285"/>
         </w:sdtPr>
-        <w:sdtEndPr/>
         <w:sdtContent>
           <w:p>
             <w:pPr>
@@ -19215,7 +19160,6 @@
                               <w:dataBinding w:prefixMappings="xmlns:ns0='http://schemas.openxmlformats.org/officeDocument/2006/extended-properties' " w:xpath="/ns0:Properties[1]/ns0:Company[1]" w:storeItemID="{6668398D-A668-4E3E-A5EB-62B293D839F1}"/>
                               <w:text/>
                             </w:sdtPr>
-                            <w:sdtEndPr/>
                             <w:sdtContent>
                               <w:p>
                                 <w:pPr>
@@ -19425,7 +19369,7 @@
                               <w:szCs w:val="28"/>
                               <w:lang w:val="zh-CN"/>
                             </w:rPr>
-                            <w:t>7</w:t>
+                            <w:t>20</w:t>
                           </w:r>
                           <w:r>
                             <w:rPr>
@@ -19502,7 +19446,7 @@
                         <w:szCs w:val="28"/>
                         <w:lang w:val="zh-CN"/>
                       </w:rPr>
-                      <w:t>7</w:t>
+                      <w:t>20</w:t>
                     </w:r>
                     <w:r>
                       <w:rPr>
@@ -19701,35 +19645,22 @@
       <w:pStyle w:val="ac"/>
       <w:jc w:val="both"/>
     </w:pPr>
-    <w:r>
-      <w:fldChar w:fldCharType="begin"/>
-    </w:r>
-    <w:r>
-      <w:instrText xml:space="preserve"> FILENAME \* MERGEFORMAT </w:instrText>
-    </w:r>
-    <w:r>
-      <w:fldChar w:fldCharType="separate"/>
-    </w:r>
-    <w:r>
-      <w:rPr>
-        <w:rFonts w:hint="eastAsia"/>
-        <w:noProof/>
-      </w:rPr>
-      <w:t>智能分选平台运维管理手册</w:t>
-    </w:r>
-    <w:r>
-      <w:rPr>
-        <w:rFonts w:hint="eastAsia"/>
-        <w:noProof/>
-      </w:rPr>
-      <w:t>_v1.0</w:t>
-    </w:r>
-    <w:r>
-      <w:rPr>
-        <w:noProof/>
-      </w:rPr>
-      <w:fldChar w:fldCharType="end"/>
-    </w:r>
+    <w:fldSimple w:instr=" FILENAME \* MERGEFORMAT ">
+      <w:r>
+        <w:rPr>
+          <w:rFonts w:hint="eastAsia"/>
+          <w:noProof/>
+        </w:rPr>
+        <w:t>智能分选平台运维管理手册</w:t>
+      </w:r>
+      <w:r>
+        <w:rPr>
+          <w:rFonts w:hint="eastAsia"/>
+          <w:noProof/>
+        </w:rPr>
+        <w:t>_v1.0</w:t>
+      </w:r>
+    </w:fldSimple>
   </w:p>
 </w:hdr>
 </file>
@@ -22240,14 +22171,6 @@
     <w:abstractNumId w:val="22"/>
   </w:num>
 </w:numbering>
-</file>
-
-<file path=word/people.xml><?xml version="1.0" encoding="utf-8"?>
-<w15:people xmlns:wpc="http://schemas.microsoft.com/office/word/2010/wordprocessingCanvas" xmlns:cx="http://schemas.microsoft.com/office/drawing/2014/chartex" xmlns:cx1="http://schemas.microsoft.com/office/drawing/2015/9/8/chartex" xmlns:mc="http://schemas.openxmlformats.org/markup-compatibility/2006" xmlns:o="urn:schemas-microsoft-com:office:office" xmlns:r="http://schemas.openxmlformats.org/officeDocument/2006/relationships" xmlns:m="http://schemas.openxmlformats.org/officeDocument/2006/math" xmlns:v="urn:schemas-microsoft-com:vml" xmlns:wp14="http://schemas.microsoft.com/office/word/2010/wordprocessingDrawing" xmlns:wp="http://schemas.openxmlformats.org/drawingml/2006/wordprocessingDrawing" xmlns:w10="urn:schemas-microsoft-com:office:word" xmlns:w="http://schemas.openxmlformats.org/wordprocessingml/2006/main" xmlns:w14="http://schemas.microsoft.com/office/word/2010/wordml" xmlns:w15="http://schemas.microsoft.com/office/word/2012/wordml" xmlns:w16se="http://schemas.microsoft.com/office/word/2015/wordml/symex" xmlns:wpg="http://schemas.microsoft.com/office/word/2010/wordprocessingGroup" xmlns:wpi="http://schemas.microsoft.com/office/word/2010/wordprocessingInk" xmlns:wne="http://schemas.microsoft.com/office/word/2006/wordml" xmlns:wps="http://schemas.microsoft.com/office/word/2010/wordprocessingShape" mc:Ignorable="w14 w15 w16se wp14">
-  <w15:person w15:author="黄 静">
-    <w15:presenceInfo w15:providerId="Windows Live" w15:userId="1b3adc9fb6cf3c1e"/>
-  </w15:person>
-</w15:people>
 </file>
 
 <file path=word/styles.xml><?xml version="1.0" encoding="utf-8"?>
@@ -23206,59 +23129,6 @@
       <w:szCs w:val="22"/>
     </w:rPr>
   </w:style>
-  <w:style w:type="character" w:styleId="afb">
-    <w:name w:val="annotation reference"/>
-    <w:basedOn w:val="a0"/>
-    <w:rsid w:val="0088456E"/>
-    <w:rPr>
-      <w:sz w:val="21"/>
-      <w:szCs w:val="21"/>
-    </w:rPr>
-  </w:style>
-  <w:style w:type="paragraph" w:styleId="afc">
-    <w:name w:val="annotation text"/>
-    <w:basedOn w:val="a"/>
-    <w:link w:val="afd"/>
-    <w:rsid w:val="0088456E"/>
-    <w:pPr>
-      <w:jc w:val="left"/>
-    </w:pPr>
-  </w:style>
-  <w:style w:type="character" w:customStyle="1" w:styleId="afd">
-    <w:name w:val="批注文字 字符"/>
-    <w:basedOn w:val="a0"/>
-    <w:link w:val="afc"/>
-    <w:rsid w:val="0088456E"/>
-    <w:rPr>
-      <w:kern w:val="2"/>
-      <w:sz w:val="24"/>
-      <w:szCs w:val="24"/>
-    </w:rPr>
-  </w:style>
-  <w:style w:type="paragraph" w:styleId="afe">
-    <w:name w:val="annotation subject"/>
-    <w:basedOn w:val="afc"/>
-    <w:next w:val="afc"/>
-    <w:link w:val="aff"/>
-    <w:rsid w:val="0088456E"/>
-    <w:rPr>
-      <w:b/>
-      <w:bCs/>
-    </w:rPr>
-  </w:style>
-  <w:style w:type="character" w:customStyle="1" w:styleId="aff">
-    <w:name w:val="批注主题 字符"/>
-    <w:basedOn w:val="afd"/>
-    <w:link w:val="afe"/>
-    <w:rsid w:val="0088456E"/>
-    <w:rPr>
-      <w:b/>
-      <w:bCs/>
-      <w:kern w:val="2"/>
-      <w:sz w:val="24"/>
-      <w:szCs w:val="24"/>
-    </w:rPr>
-  </w:style>
 </w:styles>
 </file>
 
@@ -23303,7 +23173,7 @@
     <w:charset w:val="00"/>
     <w:family w:val="roman"/>
     <w:pitch w:val="variable"/>
-    <w:sig w:usb0="E0002EFF" w:usb1="C000785B" w:usb2="00000009" w:usb3="00000000" w:csb0="000001FF" w:csb1="00000000"/>
+    <w:sig w:usb0="E0002AFF" w:usb1="C0007843" w:usb2="00000009" w:usb3="00000000" w:csb0="000001FF" w:csb1="00000000"/>
   </w:font>
   <w:font w:name="Wingdings">
     <w:panose1 w:val="05000000000000000000"/>
@@ -23317,7 +23187,7 @@
     <w:charset w:val="00"/>
     <w:family w:val="swiss"/>
     <w:pitch w:val="variable"/>
-    <w:sig w:usb0="E0002EFF" w:usb1="C000785B" w:usb2="00000009" w:usb3="00000000" w:csb0="000001FF" w:csb1="00000000"/>
+    <w:sig w:usb0="E0002AFF" w:usb1="C0007843" w:usb2="00000009" w:usb3="00000000" w:csb0="000001FF" w:csb1="00000000"/>
   </w:font>
   <w:font w:name="宋体">
     <w:altName w:val="SimSun"/>
@@ -23354,7 +23224,7 @@
     <w:charset w:val="00"/>
     <w:family w:val="roman"/>
     <w:pitch w:val="variable"/>
-    <w:sig w:usb0="E00006FF" w:usb1="420024FF" w:usb2="02000000" w:usb3="00000000" w:csb0="0000019F" w:csb1="00000000"/>
+    <w:sig w:usb0="A00002EF" w:usb1="4000004B" w:usb2="00000000" w:usb3="00000000" w:csb0="0000009F" w:csb1="00000000"/>
   </w:font>
   <w:font w:name="Helvetica Neue">
     <w:altName w:val="Corbel"/>
@@ -23416,7 +23286,6 @@
     <w:rsidRoot w:val="00F60F2C"/>
     <w:rsid w:val="007C1EE7"/>
     <w:rsid w:val="00F60F2C"/>
-    <w:rsid w:val="00FB66D8"/>
   </w:rsids>
   <m:mathPr>
     <m:mathFont m:val="Cambria Math"/>
@@ -24248,7 +24117,7 @@
 </file>
 
 <file path=customXml/itemProps2.xml><?xml version="1.0" encoding="utf-8"?>
-<ds:datastoreItem xmlns:ds="http://schemas.openxmlformats.org/officeDocument/2006/customXml" ds:itemID="{7B6A9E64-1E82-4973-8416-0BF293B3A3C7}">
+<ds:datastoreItem xmlns:ds="http://schemas.openxmlformats.org/officeDocument/2006/customXml" ds:itemID="{AF9B8617-A193-4743-8370-22E3D85EE105}">
   <ds:schemaRefs>
     <ds:schemaRef ds:uri="http://schemas.openxmlformats.org/officeDocument/2006/bibliography"/>
   </ds:schemaRefs>
